--- a/Documents/Error Handling Helpline-Sprint2.docx
+++ b/Documents/Error Handling Helpline-Sprint2.docx
@@ -1747,10 +1747,7 @@
         <w:spacing w:after="160" w:line="278" w:lineRule="auto"/>
       </w:pPr>
       <w:r>
-        <w:t>Administrator must be logged in with admin privileges</w:t>
-      </w:r>
-      <w:r>
-        <w:t>.</w:t>
+        <w:t>Administrator must be logged in with admin privileges.</w:t>
       </w:r>
     </w:p>
     <w:p>
@@ -1763,10 +1760,7 @@
         <w:spacing w:after="160" w:line="278" w:lineRule="auto"/>
       </w:pPr>
       <w:r>
-        <w:t>Administrator can delete any post from the system</w:t>
-      </w:r>
-      <w:r>
-        <w:t>.</w:t>
+        <w:t>Administrator can delete any post from the system.</w:t>
       </w:r>
     </w:p>
     <w:p>
@@ -1779,10 +1773,7 @@
         <w:spacing w:after="160" w:line="278" w:lineRule="auto"/>
       </w:pPr>
       <w:r>
-        <w:t>Deleted posts are removed from the public feed</w:t>
-      </w:r>
-      <w:r>
-        <w:t>.</w:t>
+        <w:t>Deleted posts are removed from the public feed.</w:t>
       </w:r>
     </w:p>
     <w:p>
@@ -1795,10 +1786,7 @@
         <w:spacing w:after="160" w:line="278" w:lineRule="auto"/>
       </w:pPr>
       <w:r>
-        <w:t>Associated answers/comments are also removed or handled appropriately</w:t>
-      </w:r>
-      <w:r>
-        <w:t>.</w:t>
+        <w:t>Associated answers/comments are also removed or handled appropriately.</w:t>
       </w:r>
     </w:p>
     <w:p>
@@ -1811,10 +1799,7 @@
         <w:spacing w:after="160" w:line="278" w:lineRule="auto"/>
       </w:pPr>
       <w:r>
-        <w:t>The system records that the post was deleted</w:t>
-      </w:r>
-      <w:r>
-        <w:t>.</w:t>
+        <w:t>The system records that the post was deleted.</w:t>
       </w:r>
     </w:p>
     <w:p>
@@ -2044,30 +2029,49 @@
           <w:b/>
           <w:bCs/>
         </w:rPr>
-        <w:t xml:space="preserve"> screenshot</w:t>
+        <w:br/>
       </w:r>
       <w:r>
         <w:rPr>
           <w:b/>
           <w:bCs/>
         </w:rPr>
-        <w:br/>
-      </w:r>
-      <w:r>
-        <w:rPr>
-          <w:b/>
-          <w:bCs/>
-        </w:rPr>
-        <w:t>!!!!ADD HERE!!!!</w:t>
-      </w:r>
-    </w:p>
-    <w:p>
-      <w:pPr>
-        <w:rPr>
-          <w:b/>
-          <w:bCs/>
-        </w:rPr>
-      </w:pPr>
+        <w:drawing>
+          <wp:inline distT="0" distB="0" distL="0" distR="0" wp14:anchorId="04889568" wp14:editId="06836484">
+            <wp:extent cx="5731510" cy="2667000"/>
+            <wp:effectExtent l="0" t="0" r="2540" b="0"/>
+            <wp:docPr id="1087238605" name="Picture 1"/>
+            <wp:cNvGraphicFramePr>
+              <a:graphicFrameLocks xmlns:a="http://schemas.openxmlformats.org/drawingml/2006/main" noChangeAspect="1"/>
+            </wp:cNvGraphicFramePr>
+            <a:graphic xmlns:a="http://schemas.openxmlformats.org/drawingml/2006/main">
+              <a:graphicData uri="http://schemas.openxmlformats.org/drawingml/2006/picture">
+                <pic:pic xmlns:pic="http://schemas.openxmlformats.org/drawingml/2006/picture">
+                  <pic:nvPicPr>
+                    <pic:cNvPr id="1087238605" name=""/>
+                    <pic:cNvPicPr/>
+                  </pic:nvPicPr>
+                  <pic:blipFill>
+                    <a:blip r:embed="rId8"/>
+                    <a:stretch>
+                      <a:fillRect/>
+                    </a:stretch>
+                  </pic:blipFill>
+                  <pic:spPr>
+                    <a:xfrm>
+                      <a:off x="0" y="0"/>
+                      <a:ext cx="5731510" cy="2667000"/>
+                    </a:xfrm>
+                    <a:prstGeom prst="rect">
+                      <a:avLst/>
+                    </a:prstGeom>
+                  </pic:spPr>
+                </pic:pic>
+              </a:graphicData>
+            </a:graphic>
+          </wp:inline>
+        </w:drawing>
+      </w:r>
     </w:p>
     <w:p>
       <w:pPr>
@@ -4849,6 +4853,7 @@
   <w:style w:type="character" w:default="1" w:styleId="DefaultParagraphFont">
     <w:name w:val="Default Paragraph Font"/>
     <w:uiPriority w:val="1"/>
+    <w:semiHidden/>
     <w:unhideWhenUsed/>
   </w:style>
   <w:style w:type="table" w:default="1" w:styleId="TableNormal">

--- a/Documents/Error Handling Helpline-Sprint2.docx
+++ b/Documents/Error Handling Helpline-Sprint2.docx
@@ -144,7 +144,64 @@
         </w:r>
       </w:hyperlink>
     </w:p>
-    <w:p/>
+    <w:p>
+      <w:r>
+        <w:t>Task board:</w:t>
+      </w:r>
+      <w:r>
+        <w:rPr>
+          <w:b/>
+          <w:bCs/>
+        </w:rPr>
+        <w:t xml:space="preserve"> </w:t>
+      </w:r>
+      <w:r>
+        <w:rPr>
+          <w:b/>
+          <w:bCs/>
+        </w:rPr>
+        <w:tab/>
+      </w:r>
+      <w:r>
+        <w:rPr>
+          <w:b/>
+          <w:bCs/>
+        </w:rPr>
+        <w:tab/>
+      </w:r>
+      <w:r>
+        <w:rPr>
+          <w:b/>
+          <w:bCs/>
+        </w:rPr>
+        <w:tab/>
+      </w:r>
+      <w:r>
+        <w:rPr>
+          <w:b/>
+          <w:bCs/>
+        </w:rPr>
+        <w:tab/>
+      </w:r>
+      <w:r>
+        <w:rPr>
+          <w:b/>
+          <w:bCs/>
+          <w:color w:val="FFFFFF" w:themeColor="background1"/>
+        </w:rPr>
+        <w:t xml:space="preserve"> reece</w:t>
+      </w:r>
+    </w:p>
+    <w:p>
+      <w:hyperlink r:id="rId8" w:history="1">
+        <w:r>
+          <w:rPr>
+            <w:rStyle w:val="Hyperlink"/>
+          </w:rPr>
+          <w:t>https://github.com/users/WILR96/projects/1</w:t>
+        </w:r>
+      </w:hyperlink>
+    </w:p>
     <w:p>
       <w:pPr>
         <w:rPr>
@@ -161,231 +218,111 @@
           <w:sz w:val="24"/>
           <w:szCs w:val="24"/>
         </w:rPr>
+        <w:t>Project Idea Summary</w:t>
+      </w:r>
+      <w:r>
+        <w:rPr>
+          <w:b/>
+          <w:bCs/>
+        </w:rPr>
+        <w:tab/>
+      </w:r>
+      <w:r>
+        <w:rPr>
+          <w:b/>
+          <w:bCs/>
+        </w:rPr>
+        <w:tab/>
+      </w:r>
+      <w:r>
+        <w:rPr>
+          <w:b/>
+          <w:bCs/>
+        </w:rPr>
+        <w:tab/>
+      </w:r>
+      <w:r>
+        <w:rPr>
+          <w:b/>
+          <w:bCs/>
+          <w:color w:val="FFFFFF" w:themeColor="background1"/>
+        </w:rPr>
+        <w:t xml:space="preserve"> Reece</w:t>
+      </w:r>
+    </w:p>
+    <w:p>
+      <w:pPr>
+        <w:rPr>
+          <w:highlight w:val="red"/>
+        </w:rPr>
+      </w:pPr>
+      <w:r>
+        <w:rPr>
+          <w:highlight w:val="red"/>
+        </w:rPr>
+        <w:t xml:space="preserve">This project is a Debugging &amp; Programming Help platform that lets students post technical programming problems and receive help from the community. </w:t>
+      </w:r>
+    </w:p>
+    <w:p>
+      <w:pPr>
+        <w:rPr>
+          <w:highlight w:val="red"/>
+        </w:rPr>
+      </w:pPr>
+      <w:r>
+        <w:rPr>
+          <w:highlight w:val="red"/>
+        </w:rPr>
+        <w:t xml:space="preserve">Users can share error messages, code snippets and environment issues. Others can respond with explanations and debugging guidance. </w:t>
+      </w:r>
+    </w:p>
+    <w:p>
+      <w:r>
+        <w:rPr>
+          <w:highlight w:val="red"/>
+        </w:rPr>
+        <w:t>The platforms’ goal is to promote collective learning, support and help in developing critical thinking skills.</w:t>
+      </w:r>
+      <w:r>
+        <w:rPr>
+          <w:highlight w:val="red"/>
+        </w:rPr>
+        <w:t xml:space="preserve"> </w:t>
+      </w:r>
+      <w:r>
+        <w:rPr>
+          <w:highlight w:val="darkMagenta"/>
+        </w:rPr>
+        <w:t>!!!!!NEEDS TO BE REFINED!!!!</w:t>
+      </w:r>
+    </w:p>
+    <w:p>
+      <w:pPr>
+        <w:rPr>
+          <w:b/>
+          <w:bCs/>
+          <w:sz w:val="24"/>
+          <w:szCs w:val="24"/>
+        </w:rPr>
+      </w:pPr>
+    </w:p>
+    <w:p>
+      <w:pPr>
+        <w:rPr>
+          <w:b/>
+          <w:bCs/>
+          <w:sz w:val="24"/>
+          <w:szCs w:val="24"/>
+        </w:rPr>
+      </w:pPr>
+      <w:r>
+        <w:rPr>
+          <w:b/>
+          <w:bCs/>
+          <w:sz w:val="24"/>
+          <w:szCs w:val="24"/>
+        </w:rPr>
         <w:t>Core User Stories</w:t>
-      </w:r>
-    </w:p>
-    <w:p>
-      <w:pPr>
-        <w:spacing w:after="160" w:line="278" w:lineRule="auto"/>
-        <w:rPr>
-          <w:u w:val="single"/>
-        </w:rPr>
-      </w:pPr>
-      <w:r>
-        <w:rPr>
-          <w:u w:val="single"/>
-        </w:rPr>
-        <w:t>Register Account</w:t>
-      </w:r>
-    </w:p>
-    <w:p>
-      <w:pPr>
-        <w:spacing w:after="160" w:line="278" w:lineRule="auto"/>
-      </w:pPr>
-      <w:r>
-        <w:t>As a new user, I want to create an account, so that I can participate in the coding help community.</w:t>
-      </w:r>
-    </w:p>
-    <w:p>
-      <w:pPr>
-        <w:rPr>
-          <w:i/>
-          <w:iCs/>
-        </w:rPr>
-      </w:pPr>
-      <w:r>
-        <w:rPr>
-          <w:i/>
-          <w:iCs/>
-        </w:rPr>
-        <w:t>Acceptance Criteria:</w:t>
-      </w:r>
-    </w:p>
-    <w:p>
-      <w:pPr>
-        <w:pStyle w:val="ListParagraph"/>
-        <w:numPr>
-          <w:ilvl w:val="0"/>
-          <w:numId w:val="10"/>
-        </w:numPr>
-        <w:spacing w:after="160" w:line="278" w:lineRule="auto"/>
-      </w:pPr>
-      <w:r>
-        <w:t>User can enter email, username and</w:t>
-      </w:r>
-      <w:r>
-        <w:t xml:space="preserve"> password.</w:t>
-      </w:r>
-    </w:p>
-    <w:p>
-      <w:pPr>
-        <w:pStyle w:val="ListParagraph"/>
-        <w:numPr>
-          <w:ilvl w:val="0"/>
-          <w:numId w:val="10"/>
-        </w:numPr>
-        <w:spacing w:after="160" w:line="278" w:lineRule="auto"/>
-      </w:pPr>
-      <w:r>
-        <w:t>Email must be unique</w:t>
-      </w:r>
-      <w:r>
-        <w:t>.</w:t>
-      </w:r>
-    </w:p>
-    <w:p>
-      <w:pPr>
-        <w:pStyle w:val="ListParagraph"/>
-        <w:numPr>
-          <w:ilvl w:val="0"/>
-          <w:numId w:val="10"/>
-        </w:numPr>
-        <w:spacing w:after="160" w:line="278" w:lineRule="auto"/>
-      </w:pPr>
-      <w:r>
-        <w:t>Password must meet minimum length requirements</w:t>
-      </w:r>
-      <w:r>
-        <w:t>.</w:t>
-      </w:r>
-    </w:p>
-    <w:p>
-      <w:pPr>
-        <w:pStyle w:val="ListParagraph"/>
-        <w:numPr>
-          <w:ilvl w:val="0"/>
-          <w:numId w:val="10"/>
-        </w:numPr>
-        <w:spacing w:after="160" w:line="278" w:lineRule="auto"/>
-      </w:pPr>
-      <w:r>
-        <w:t>Required fields cannot be empty</w:t>
-      </w:r>
-      <w:r>
-        <w:t>.</w:t>
-      </w:r>
-    </w:p>
-    <w:p>
-      <w:pPr>
-        <w:pStyle w:val="ListParagraph"/>
-        <w:numPr>
-          <w:ilvl w:val="0"/>
-          <w:numId w:val="10"/>
-        </w:numPr>
-        <w:spacing w:after="160" w:line="278" w:lineRule="auto"/>
-      </w:pPr>
-      <w:r>
-        <w:t>User</w:t>
-      </w:r>
-      <w:r>
-        <w:t xml:space="preserve"> is redirected to dashboard after registration</w:t>
-      </w:r>
-      <w:r>
-        <w:t>.</w:t>
-      </w:r>
-    </w:p>
-    <w:p>
-      <w:pPr>
-        <w:rPr>
-          <w:u w:val="single"/>
-        </w:rPr>
-      </w:pPr>
-      <w:r>
-        <w:rPr>
-          <w:u w:val="single"/>
-        </w:rPr>
-        <w:t>Login</w:t>
-      </w:r>
-    </w:p>
-    <w:p>
-      <w:r>
-        <w:t>As a registered user, I want to log in, so that I can access my profile and contribute to discussions.</w:t>
-      </w:r>
-    </w:p>
-    <w:p>
-      <w:pPr>
-        <w:rPr>
-          <w:i/>
-          <w:iCs/>
-        </w:rPr>
-      </w:pPr>
-      <w:r>
-        <w:rPr>
-          <w:i/>
-          <w:iCs/>
-        </w:rPr>
-        <w:t>Acceptance Criteria:</w:t>
-      </w:r>
-    </w:p>
-    <w:p>
-      <w:pPr>
-        <w:pStyle w:val="ListParagraph"/>
-        <w:numPr>
-          <w:ilvl w:val="0"/>
-          <w:numId w:val="9"/>
-        </w:numPr>
-        <w:spacing w:after="160" w:line="278" w:lineRule="auto"/>
-      </w:pPr>
-      <w:r>
-        <w:t>User can login using either an email or username.</w:t>
-      </w:r>
-    </w:p>
-    <w:p>
-      <w:pPr>
-        <w:pStyle w:val="ListParagraph"/>
-        <w:numPr>
-          <w:ilvl w:val="0"/>
-          <w:numId w:val="9"/>
-        </w:numPr>
-        <w:spacing w:after="160" w:line="278" w:lineRule="auto"/>
-      </w:pPr>
-      <w:r>
-        <w:t>User can enter password securely.</w:t>
-      </w:r>
-    </w:p>
-    <w:p>
-      <w:pPr>
-        <w:pStyle w:val="ListParagraph"/>
-        <w:numPr>
-          <w:ilvl w:val="0"/>
-          <w:numId w:val="9"/>
-        </w:numPr>
-        <w:spacing w:after="160" w:line="278" w:lineRule="auto"/>
-      </w:pPr>
-      <w:r>
-        <w:t>Invalid credentials display an error message</w:t>
-      </w:r>
-      <w:r>
-        <w:t>.</w:t>
-      </w:r>
-    </w:p>
-    <w:p>
-      <w:pPr>
-        <w:pStyle w:val="ListParagraph"/>
-        <w:numPr>
-          <w:ilvl w:val="0"/>
-          <w:numId w:val="9"/>
-        </w:numPr>
-        <w:spacing w:after="160" w:line="278" w:lineRule="auto"/>
-      </w:pPr>
-      <w:r>
-        <w:t>User has proper access to their profile details.</w:t>
-      </w:r>
-    </w:p>
-    <w:p>
-      <w:pPr>
-        <w:pStyle w:val="ListParagraph"/>
-        <w:numPr>
-          <w:ilvl w:val="0"/>
-          <w:numId w:val="9"/>
-        </w:numPr>
-        <w:spacing w:after="160" w:line="278" w:lineRule="auto"/>
-      </w:pPr>
-      <w:r>
-        <w:t>User is redirected to dashboard after successful login</w:t>
-      </w:r>
-      <w:r>
-        <w:t>.</w:t>
       </w:r>
     </w:p>
     <w:p>
@@ -542,7 +479,6 @@
         <w:spacing w:after="160" w:line="278" w:lineRule="auto"/>
       </w:pPr>
       <w:r>
-        <w:lastRenderedPageBreak/>
         <w:t>All posts are displayed in the main feed</w:t>
       </w:r>
       <w:r>
@@ -641,6 +577,7 @@
         <w:spacing w:after="160" w:line="278" w:lineRule="auto"/>
       </w:pPr>
       <w:r>
+        <w:lastRenderedPageBreak/>
         <w:t>User can submit a written response</w:t>
       </w:r>
       <w:r>
@@ -877,6 +814,11 @@
     </w:p>
     <w:p>
       <w:pPr>
+        <w:spacing w:after="160" w:line="278" w:lineRule="auto"/>
+      </w:pPr>
+    </w:p>
+    <w:p>
+      <w:pPr>
         <w:rPr>
           <w:b/>
           <w:bCs/>
@@ -1046,7 +988,6 @@
         <w:spacing w:after="160" w:line="278" w:lineRule="auto"/>
       </w:pPr>
       <w:r>
-        <w:lastRenderedPageBreak/>
         <w:t>Role title is displayed based on reputation</w:t>
       </w:r>
     </w:p>
@@ -1107,6 +1048,7 @@
         <w:spacing w:after="160" w:line="278" w:lineRule="auto"/>
       </w:pPr>
       <w:r>
+        <w:lastRenderedPageBreak/>
         <w:t>The system assigns a role based on predefined reputation thresholds</w:t>
       </w:r>
     </w:p>
@@ -1478,11 +1420,6 @@
     <w:p>
       <w:pPr>
         <w:spacing w:after="160" w:line="278" w:lineRule="auto"/>
-      </w:pPr>
-    </w:p>
-    <w:p>
-      <w:pPr>
-        <w:spacing w:after="160" w:line="278" w:lineRule="auto"/>
         <w:rPr>
           <w:b/>
           <w:bCs/>
@@ -1497,7 +1434,6 @@
           <w:sz w:val="24"/>
           <w:szCs w:val="24"/>
         </w:rPr>
-        <w:lastRenderedPageBreak/>
         <w:t>Moderation User Stories</w:t>
       </w:r>
     </w:p>
@@ -1571,6 +1507,7 @@
         <w:spacing w:after="160" w:line="278" w:lineRule="auto"/>
       </w:pPr>
       <w:r>
+        <w:lastRenderedPageBreak/>
         <w:t>Report is recorded in the system</w:t>
       </w:r>
     </w:p>
@@ -1802,44 +1739,125 @@
         <w:t>The system records that the post was deleted.</w:t>
       </w:r>
     </w:p>
-    <w:p>
-      <w:pPr>
-        <w:spacing w:after="160" w:line="278" w:lineRule="auto"/>
-      </w:pPr>
-    </w:p>
-    <w:p>
-      <w:pPr>
-        <w:spacing w:after="160" w:line="278" w:lineRule="auto"/>
-      </w:pPr>
-    </w:p>
-    <w:p>
-      <w:pPr>
-        <w:spacing w:after="160" w:line="278" w:lineRule="auto"/>
-      </w:pPr>
-    </w:p>
-    <w:p>
-      <w:pPr>
-        <w:spacing w:after="160" w:line="278" w:lineRule="auto"/>
-      </w:pPr>
-    </w:p>
-    <w:p>
-      <w:pPr>
-        <w:spacing w:after="160" w:line="278" w:lineRule="auto"/>
-      </w:pPr>
-    </w:p>
-    <w:p>
-      <w:pPr>
-        <w:spacing w:after="160" w:line="278" w:lineRule="auto"/>
-      </w:pPr>
-    </w:p>
-    <w:p>
-      <w:pPr>
-        <w:spacing w:after="160" w:line="278" w:lineRule="auto"/>
-      </w:pPr>
-    </w:p>
-    <w:p>
-      <w:pPr>
-        <w:spacing w:after="160" w:line="278" w:lineRule="auto"/>
+    <w:p/>
+    <w:p>
+      <w:pPr>
+        <w:rPr>
+          <w:b/>
+          <w:bCs/>
+        </w:rPr>
+      </w:pPr>
+    </w:p>
+    <w:p>
+      <w:pPr>
+        <w:rPr>
+          <w:b/>
+          <w:bCs/>
+        </w:rPr>
+      </w:pPr>
+    </w:p>
+    <w:p>
+      <w:pPr>
+        <w:rPr>
+          <w:b/>
+          <w:bCs/>
+        </w:rPr>
+      </w:pPr>
+    </w:p>
+    <w:p>
+      <w:pPr>
+        <w:rPr>
+          <w:b/>
+          <w:bCs/>
+        </w:rPr>
+      </w:pPr>
+    </w:p>
+    <w:p>
+      <w:pPr>
+        <w:rPr>
+          <w:b/>
+          <w:bCs/>
+        </w:rPr>
+      </w:pPr>
+    </w:p>
+    <w:p>
+      <w:pPr>
+        <w:rPr>
+          <w:b/>
+          <w:bCs/>
+        </w:rPr>
+      </w:pPr>
+    </w:p>
+    <w:p>
+      <w:pPr>
+        <w:rPr>
+          <w:b/>
+          <w:bCs/>
+        </w:rPr>
+      </w:pPr>
+    </w:p>
+    <w:p>
+      <w:pPr>
+        <w:rPr>
+          <w:b/>
+          <w:bCs/>
+        </w:rPr>
+      </w:pPr>
+    </w:p>
+    <w:p>
+      <w:pPr>
+        <w:rPr>
+          <w:b/>
+          <w:bCs/>
+        </w:rPr>
+      </w:pPr>
+    </w:p>
+    <w:p>
+      <w:pPr>
+        <w:rPr>
+          <w:b/>
+          <w:bCs/>
+        </w:rPr>
+      </w:pPr>
+    </w:p>
+    <w:p>
+      <w:pPr>
+        <w:rPr>
+          <w:b/>
+          <w:bCs/>
+        </w:rPr>
+      </w:pPr>
+    </w:p>
+    <w:p>
+      <w:pPr>
+        <w:rPr>
+          <w:b/>
+          <w:bCs/>
+        </w:rPr>
+      </w:pPr>
+    </w:p>
+    <w:p>
+      <w:pPr>
+        <w:rPr>
+          <w:b/>
+          <w:bCs/>
+        </w:rPr>
+      </w:pPr>
+    </w:p>
+    <w:p>
+      <w:pPr>
+        <w:rPr>
+          <w:b/>
+          <w:bCs/>
+        </w:rPr>
+      </w:pPr>
+    </w:p>
+    <w:p>
+      <w:pPr>
+        <w:rPr>
+          <w:b/>
+          <w:bCs/>
+        </w:rPr>
       </w:pPr>
     </w:p>
     <w:p>
@@ -1870,177 +1888,19 @@
           <w:b/>
           <w:bCs/>
         </w:rPr>
-        <w:t>!!!!ADD HERE!!!!</w:t>
-      </w:r>
-    </w:p>
-    <w:p>
-      <w:pPr>
-        <w:rPr>
-          <w:b/>
-          <w:bCs/>
-        </w:rPr>
-      </w:pPr>
-    </w:p>
-    <w:p>
-      <w:pPr>
-        <w:rPr>
-          <w:b/>
-          <w:bCs/>
-        </w:rPr>
-      </w:pPr>
-      <w:r>
-        <w:rPr>
-          <w:b/>
-          <w:bCs/>
-        </w:rPr>
-        <w:t>Wireframes</w:t>
-      </w:r>
-    </w:p>
-    <w:p>
-      <w:pPr>
-        <w:rPr>
-          <w:b/>
-          <w:bCs/>
-        </w:rPr>
-      </w:pPr>
-      <w:r>
-        <w:rPr>
-          <w:b/>
-          <w:bCs/>
-        </w:rPr>
-        <w:t>!!!!ADD HERE!!!!</w:t>
-      </w:r>
-    </w:p>
-    <w:p>
-      <w:pPr>
-        <w:rPr>
-          <w:b/>
-          <w:bCs/>
-        </w:rPr>
-      </w:pPr>
-    </w:p>
-    <w:p>
-      <w:pPr>
-        <w:rPr>
-          <w:b/>
-          <w:bCs/>
-        </w:rPr>
-      </w:pPr>
-      <w:r>
-        <w:rPr>
-          <w:b/>
-          <w:bCs/>
-        </w:rPr>
-        <w:t>Activity Diagrams</w:t>
-      </w:r>
-    </w:p>
-    <w:p>
-      <w:pPr>
-        <w:rPr>
-          <w:b/>
-          <w:bCs/>
-        </w:rPr>
-      </w:pPr>
-      <w:r>
-        <w:rPr>
-          <w:b/>
-          <w:bCs/>
-        </w:rPr>
-        <w:t>!!!!ADD HERE!!!!</w:t>
-      </w:r>
-    </w:p>
-    <w:p>
-      <w:pPr>
-        <w:rPr>
-          <w:b/>
-          <w:bCs/>
-        </w:rPr>
-      </w:pPr>
-    </w:p>
-    <w:p>
-      <w:pPr>
-        <w:rPr>
-          <w:b/>
-          <w:bCs/>
-        </w:rPr>
-      </w:pPr>
-      <w:r>
-        <w:rPr>
-          <w:b/>
-          <w:bCs/>
-        </w:rPr>
-        <w:t>Other artefacts may be included such as sequence diagrams, ERD diagram,</w:t>
-      </w:r>
-    </w:p>
-    <w:p>
-      <w:pPr>
-        <w:rPr>
-          <w:b/>
-          <w:bCs/>
-        </w:rPr>
-      </w:pPr>
-      <w:r>
-        <w:rPr>
-          <w:b/>
-          <w:bCs/>
-        </w:rPr>
-        <w:t>class diagram, designs, colour schemes</w:t>
-      </w:r>
-    </w:p>
-    <w:p>
-      <w:pPr>
-        <w:rPr>
-          <w:b/>
-          <w:bCs/>
-        </w:rPr>
-      </w:pPr>
-      <w:r>
-        <w:rPr>
-          <w:b/>
-          <w:bCs/>
-        </w:rPr>
-        <w:t>!!!!ADD HERE!!!!</w:t>
-      </w:r>
-    </w:p>
-    <w:p>
-      <w:pPr>
-        <w:rPr>
-          <w:b/>
-          <w:bCs/>
-        </w:rPr>
-      </w:pPr>
-    </w:p>
-    <w:p>
-      <w:pPr>
-        <w:rPr>
-          <w:b/>
-          <w:bCs/>
-        </w:rPr>
-      </w:pPr>
-      <w:r>
-        <w:rPr>
-          <w:b/>
-          <w:bCs/>
-        </w:rPr>
-        <w:t>Kanban board</w:t>
-      </w:r>
-      <w:r>
-        <w:rPr>
-          <w:b/>
-          <w:bCs/>
-        </w:rPr>
-        <w:br/>
-      </w:r>
-      <w:r>
-        <w:rPr>
-          <w:b/>
-          <w:bCs/>
-        </w:rPr>
         <w:drawing>
-          <wp:inline distT="0" distB="0" distL="0" distR="0" wp14:anchorId="04889568" wp14:editId="06836484">
-            <wp:extent cx="5731510" cy="2667000"/>
-            <wp:effectExtent l="0" t="0" r="2540" b="0"/>
-            <wp:docPr id="1087238605" name="Picture 1"/>
+          <wp:anchor distT="0" distB="0" distL="114300" distR="114300" simplePos="0" relativeHeight="251658240" behindDoc="1" locked="0" layoutInCell="1" allowOverlap="1" wp14:anchorId="7ABFA873" wp14:editId="5EC159B6">
+            <wp:simplePos x="0" y="0"/>
+            <wp:positionH relativeFrom="margin">
+              <wp:align>center</wp:align>
+            </wp:positionH>
+            <wp:positionV relativeFrom="paragraph">
+              <wp:posOffset>12700</wp:posOffset>
+            </wp:positionV>
+            <wp:extent cx="4467225" cy="8689176"/>
+            <wp:effectExtent l="0" t="0" r="0" b="0"/>
+            <wp:wrapNone/>
+            <wp:docPr id="1306329452" name="Picture 2"/>
             <wp:cNvGraphicFramePr>
               <a:graphicFrameLocks xmlns:a="http://schemas.openxmlformats.org/drawingml/2006/main" noChangeAspect="1"/>
             </wp:cNvGraphicFramePr>
@@ -2048,11 +1908,1226 @@
               <a:graphicData uri="http://schemas.openxmlformats.org/drawingml/2006/picture">
                 <pic:pic xmlns:pic="http://schemas.openxmlformats.org/drawingml/2006/picture">
                   <pic:nvPicPr>
-                    <pic:cNvPr id="1087238605" name=""/>
+                    <pic:cNvPr id="0" name="Picture 2"/>
+                    <pic:cNvPicPr>
+                      <a:picLocks noChangeAspect="1" noChangeArrowheads="1"/>
+                    </pic:cNvPicPr>
+                  </pic:nvPicPr>
+                  <pic:blipFill>
+                    <a:blip r:embed="rId9" cstate="print">
+                      <a:extLst>
+                        <a:ext uri="{28A0092B-C50C-407E-A947-70E740481C1C}">
+                          <a14:useLocalDpi xmlns:a14="http://schemas.microsoft.com/office/drawing/2010/main" val="0"/>
+                        </a:ext>
+                      </a:extLst>
+                    </a:blip>
+                    <a:srcRect/>
+                    <a:stretch>
+                      <a:fillRect/>
+                    </a:stretch>
+                  </pic:blipFill>
+                  <pic:spPr bwMode="auto">
+                    <a:xfrm>
+                      <a:off x="0" y="0"/>
+                      <a:ext cx="4467225" cy="8689176"/>
+                    </a:xfrm>
+                    <a:prstGeom prst="rect">
+                      <a:avLst/>
+                    </a:prstGeom>
+                    <a:noFill/>
+                    <a:ln>
+                      <a:noFill/>
+                    </a:ln>
+                  </pic:spPr>
+                </pic:pic>
+              </a:graphicData>
+            </a:graphic>
+            <wp14:sizeRelH relativeFrom="page">
+              <wp14:pctWidth>0</wp14:pctWidth>
+            </wp14:sizeRelH>
+            <wp14:sizeRelV relativeFrom="page">
+              <wp14:pctHeight>0</wp14:pctHeight>
+            </wp14:sizeRelV>
+          </wp:anchor>
+        </w:drawing>
+      </w:r>
+    </w:p>
+    <w:p>
+      <w:pPr>
+        <w:rPr>
+          <w:b/>
+          <w:bCs/>
+        </w:rPr>
+      </w:pPr>
+    </w:p>
+    <w:p>
+      <w:pPr>
+        <w:rPr>
+          <w:b/>
+          <w:bCs/>
+        </w:rPr>
+      </w:pPr>
+    </w:p>
+    <w:p>
+      <w:pPr>
+        <w:rPr>
+          <w:b/>
+          <w:bCs/>
+        </w:rPr>
+      </w:pPr>
+    </w:p>
+    <w:p>
+      <w:pPr>
+        <w:rPr>
+          <w:b/>
+          <w:bCs/>
+        </w:rPr>
+      </w:pPr>
+    </w:p>
+    <w:p>
+      <w:pPr>
+        <w:rPr>
+          <w:b/>
+          <w:bCs/>
+        </w:rPr>
+      </w:pPr>
+    </w:p>
+    <w:p>
+      <w:pPr>
+        <w:rPr>
+          <w:b/>
+          <w:bCs/>
+        </w:rPr>
+      </w:pPr>
+    </w:p>
+    <w:p>
+      <w:pPr>
+        <w:rPr>
+          <w:b/>
+          <w:bCs/>
+        </w:rPr>
+      </w:pPr>
+    </w:p>
+    <w:p>
+      <w:pPr>
+        <w:rPr>
+          <w:b/>
+          <w:bCs/>
+        </w:rPr>
+      </w:pPr>
+    </w:p>
+    <w:p>
+      <w:pPr>
+        <w:rPr>
+          <w:b/>
+          <w:bCs/>
+        </w:rPr>
+      </w:pPr>
+    </w:p>
+    <w:p>
+      <w:pPr>
+        <w:rPr>
+          <w:b/>
+          <w:bCs/>
+        </w:rPr>
+      </w:pPr>
+    </w:p>
+    <w:p>
+      <w:pPr>
+        <w:rPr>
+          <w:b/>
+          <w:bCs/>
+        </w:rPr>
+      </w:pPr>
+    </w:p>
+    <w:p>
+      <w:pPr>
+        <w:rPr>
+          <w:b/>
+          <w:bCs/>
+        </w:rPr>
+      </w:pPr>
+    </w:p>
+    <w:p>
+      <w:pPr>
+        <w:rPr>
+          <w:b/>
+          <w:bCs/>
+        </w:rPr>
+      </w:pPr>
+    </w:p>
+    <w:p>
+      <w:pPr>
+        <w:rPr>
+          <w:b/>
+          <w:bCs/>
+        </w:rPr>
+      </w:pPr>
+    </w:p>
+    <w:p>
+      <w:pPr>
+        <w:rPr>
+          <w:b/>
+          <w:bCs/>
+        </w:rPr>
+      </w:pPr>
+    </w:p>
+    <w:p>
+      <w:pPr>
+        <w:rPr>
+          <w:b/>
+          <w:bCs/>
+        </w:rPr>
+      </w:pPr>
+    </w:p>
+    <w:p>
+      <w:pPr>
+        <w:rPr>
+          <w:b/>
+          <w:bCs/>
+        </w:rPr>
+      </w:pPr>
+    </w:p>
+    <w:p>
+      <w:pPr>
+        <w:rPr>
+          <w:b/>
+          <w:bCs/>
+        </w:rPr>
+      </w:pPr>
+    </w:p>
+    <w:p>
+      <w:pPr>
+        <w:rPr>
+          <w:b/>
+          <w:bCs/>
+        </w:rPr>
+      </w:pPr>
+    </w:p>
+    <w:p>
+      <w:pPr>
+        <w:rPr>
+          <w:b/>
+          <w:bCs/>
+        </w:rPr>
+      </w:pPr>
+    </w:p>
+    <w:p>
+      <w:pPr>
+        <w:rPr>
+          <w:b/>
+          <w:bCs/>
+        </w:rPr>
+      </w:pPr>
+    </w:p>
+    <w:p>
+      <w:pPr>
+        <w:rPr>
+          <w:b/>
+          <w:bCs/>
+        </w:rPr>
+      </w:pPr>
+    </w:p>
+    <w:p>
+      <w:pPr>
+        <w:rPr>
+          <w:b/>
+          <w:bCs/>
+        </w:rPr>
+      </w:pPr>
+    </w:p>
+    <w:p>
+      <w:pPr>
+        <w:rPr>
+          <w:b/>
+          <w:bCs/>
+        </w:rPr>
+      </w:pPr>
+    </w:p>
+    <w:p>
+      <w:pPr>
+        <w:rPr>
+          <w:b/>
+          <w:bCs/>
+        </w:rPr>
+      </w:pPr>
+    </w:p>
+    <w:p>
+      <w:pPr>
+        <w:rPr>
+          <w:b/>
+          <w:bCs/>
+        </w:rPr>
+      </w:pPr>
+    </w:p>
+    <w:p>
+      <w:pPr>
+        <w:rPr>
+          <w:b/>
+          <w:bCs/>
+        </w:rPr>
+      </w:pPr>
+    </w:p>
+    <w:p>
+      <w:pPr>
+        <w:rPr>
+          <w:b/>
+          <w:bCs/>
+        </w:rPr>
+      </w:pPr>
+    </w:p>
+    <w:p>
+      <w:pPr>
+        <w:rPr>
+          <w:b/>
+          <w:bCs/>
+        </w:rPr>
+      </w:pPr>
+    </w:p>
+    <w:p>
+      <w:pPr>
+        <w:rPr>
+          <w:b/>
+          <w:bCs/>
+        </w:rPr>
+      </w:pPr>
+    </w:p>
+    <w:p>
+      <w:pPr>
+        <w:rPr>
+          <w:b/>
+          <w:bCs/>
+        </w:rPr>
+      </w:pPr>
+    </w:p>
+    <w:p>
+      <w:pPr>
+        <w:rPr>
+          <w:b/>
+          <w:bCs/>
+        </w:rPr>
+      </w:pPr>
+    </w:p>
+    <w:p>
+      <w:pPr>
+        <w:rPr>
+          <w:b/>
+          <w:bCs/>
+        </w:rPr>
+      </w:pPr>
+    </w:p>
+    <w:p>
+      <w:pPr>
+        <w:rPr>
+          <w:b/>
+          <w:bCs/>
+        </w:rPr>
+      </w:pPr>
+    </w:p>
+    <w:p>
+      <w:pPr>
+        <w:rPr>
+          <w:b/>
+          <w:bCs/>
+        </w:rPr>
+      </w:pPr>
+      <w:r>
+        <w:rPr>
+          <w:b/>
+          <w:bCs/>
+        </w:rPr>
+        <w:lastRenderedPageBreak/>
+        <w:t>Wireframes</w:t>
+      </w:r>
+    </w:p>
+    <w:p>
+      <w:pPr>
+        <w:rPr>
+          <w:b/>
+          <w:bCs/>
+        </w:rPr>
+      </w:pPr>
+      <w:r>
+        <w:rPr>
+          <w:b/>
+          <w:bCs/>
+        </w:rPr>
+        <w:t>!!!!ADD HERE!!!!</w:t>
+      </w:r>
+    </w:p>
+    <w:p>
+      <w:pPr>
+        <w:rPr>
+          <w:b/>
+          <w:bCs/>
+        </w:rPr>
+      </w:pPr>
+    </w:p>
+    <w:p>
+      <w:pPr>
+        <w:rPr>
+          <w:b/>
+          <w:bCs/>
+        </w:rPr>
+      </w:pPr>
+    </w:p>
+    <w:p>
+      <w:pPr>
+        <w:rPr>
+          <w:b/>
+          <w:bCs/>
+        </w:rPr>
+      </w:pPr>
+    </w:p>
+    <w:p>
+      <w:pPr>
+        <w:rPr>
+          <w:b/>
+          <w:bCs/>
+        </w:rPr>
+      </w:pPr>
+    </w:p>
+    <w:p>
+      <w:pPr>
+        <w:rPr>
+          <w:b/>
+          <w:bCs/>
+        </w:rPr>
+      </w:pPr>
+    </w:p>
+    <w:p>
+      <w:pPr>
+        <w:rPr>
+          <w:b/>
+          <w:bCs/>
+        </w:rPr>
+      </w:pPr>
+    </w:p>
+    <w:p>
+      <w:pPr>
+        <w:rPr>
+          <w:b/>
+          <w:bCs/>
+        </w:rPr>
+      </w:pPr>
+    </w:p>
+    <w:p>
+      <w:pPr>
+        <w:rPr>
+          <w:b/>
+          <w:bCs/>
+        </w:rPr>
+      </w:pPr>
+    </w:p>
+    <w:p>
+      <w:pPr>
+        <w:rPr>
+          <w:b/>
+          <w:bCs/>
+        </w:rPr>
+      </w:pPr>
+    </w:p>
+    <w:p>
+      <w:pPr>
+        <w:rPr>
+          <w:b/>
+          <w:bCs/>
+        </w:rPr>
+      </w:pPr>
+    </w:p>
+    <w:p>
+      <w:pPr>
+        <w:rPr>
+          <w:b/>
+          <w:bCs/>
+        </w:rPr>
+      </w:pPr>
+    </w:p>
+    <w:p>
+      <w:pPr>
+        <w:rPr>
+          <w:b/>
+          <w:bCs/>
+        </w:rPr>
+      </w:pPr>
+    </w:p>
+    <w:p>
+      <w:pPr>
+        <w:rPr>
+          <w:b/>
+          <w:bCs/>
+        </w:rPr>
+      </w:pPr>
+    </w:p>
+    <w:p>
+      <w:pPr>
+        <w:rPr>
+          <w:b/>
+          <w:bCs/>
+        </w:rPr>
+      </w:pPr>
+    </w:p>
+    <w:p>
+      <w:pPr>
+        <w:rPr>
+          <w:b/>
+          <w:bCs/>
+        </w:rPr>
+      </w:pPr>
+    </w:p>
+    <w:p>
+      <w:pPr>
+        <w:rPr>
+          <w:b/>
+          <w:bCs/>
+        </w:rPr>
+      </w:pPr>
+    </w:p>
+    <w:p>
+      <w:pPr>
+        <w:rPr>
+          <w:b/>
+          <w:bCs/>
+        </w:rPr>
+      </w:pPr>
+    </w:p>
+    <w:p>
+      <w:pPr>
+        <w:rPr>
+          <w:b/>
+          <w:bCs/>
+        </w:rPr>
+      </w:pPr>
+    </w:p>
+    <w:p>
+      <w:pPr>
+        <w:rPr>
+          <w:b/>
+          <w:bCs/>
+        </w:rPr>
+      </w:pPr>
+    </w:p>
+    <w:p>
+      <w:pPr>
+        <w:rPr>
+          <w:b/>
+          <w:bCs/>
+        </w:rPr>
+      </w:pPr>
+    </w:p>
+    <w:p>
+      <w:pPr>
+        <w:rPr>
+          <w:b/>
+          <w:bCs/>
+        </w:rPr>
+      </w:pPr>
+    </w:p>
+    <w:p>
+      <w:pPr>
+        <w:rPr>
+          <w:b/>
+          <w:bCs/>
+        </w:rPr>
+      </w:pPr>
+    </w:p>
+    <w:p>
+      <w:pPr>
+        <w:rPr>
+          <w:b/>
+          <w:bCs/>
+        </w:rPr>
+      </w:pPr>
+    </w:p>
+    <w:p>
+      <w:pPr>
+        <w:rPr>
+          <w:b/>
+          <w:bCs/>
+        </w:rPr>
+      </w:pPr>
+    </w:p>
+    <w:p>
+      <w:pPr>
+        <w:rPr>
+          <w:b/>
+          <w:bCs/>
+        </w:rPr>
+      </w:pPr>
+    </w:p>
+    <w:p>
+      <w:pPr>
+        <w:rPr>
+          <w:b/>
+          <w:bCs/>
+        </w:rPr>
+      </w:pPr>
+    </w:p>
+    <w:p>
+      <w:pPr>
+        <w:rPr>
+          <w:b/>
+          <w:bCs/>
+        </w:rPr>
+      </w:pPr>
+    </w:p>
+    <w:p>
+      <w:pPr>
+        <w:rPr>
+          <w:b/>
+          <w:bCs/>
+        </w:rPr>
+      </w:pPr>
+    </w:p>
+    <w:p>
+      <w:pPr>
+        <w:rPr>
+          <w:b/>
+          <w:bCs/>
+        </w:rPr>
+      </w:pPr>
+    </w:p>
+    <w:p>
+      <w:pPr>
+        <w:rPr>
+          <w:b/>
+          <w:bCs/>
+        </w:rPr>
+      </w:pPr>
+    </w:p>
+    <w:p>
+      <w:pPr>
+        <w:rPr>
+          <w:b/>
+          <w:bCs/>
+        </w:rPr>
+      </w:pPr>
+    </w:p>
+    <w:p>
+      <w:pPr>
+        <w:rPr>
+          <w:b/>
+          <w:bCs/>
+        </w:rPr>
+      </w:pPr>
+    </w:p>
+    <w:p>
+      <w:pPr>
+        <w:rPr>
+          <w:b/>
+          <w:bCs/>
+        </w:rPr>
+      </w:pPr>
+    </w:p>
+    <w:p>
+      <w:pPr>
+        <w:rPr>
+          <w:b/>
+          <w:bCs/>
+        </w:rPr>
+      </w:pPr>
+    </w:p>
+    <w:p>
+      <w:pPr>
+        <w:rPr>
+          <w:b/>
+          <w:bCs/>
+        </w:rPr>
+      </w:pPr>
+      <w:r>
+        <w:rPr>
+          <w:b/>
+          <w:bCs/>
+        </w:rPr>
+        <w:lastRenderedPageBreak/>
+        <w:t>Activity Diagrams</w:t>
+      </w:r>
+    </w:p>
+    <w:p>
+      <w:pPr>
+        <w:rPr>
+          <w:b/>
+          <w:bCs/>
+        </w:rPr>
+      </w:pPr>
+    </w:p>
+    <w:p>
+      <w:pPr>
+        <w:rPr>
+          <w:b/>
+          <w:bCs/>
+        </w:rPr>
+      </w:pPr>
+      <w:r>
+        <w:rPr>
+          <w:b/>
+          <w:bCs/>
+          <w:noProof/>
+        </w:rPr>
+        <w:drawing>
+          <wp:anchor distT="0" distB="0" distL="114300" distR="114300" simplePos="0" relativeHeight="251659264" behindDoc="1" locked="0" layoutInCell="1" allowOverlap="1" wp14:anchorId="20D15F28" wp14:editId="42E2F458">
+            <wp:simplePos x="0" y="0"/>
+            <wp:positionH relativeFrom="margin">
+              <wp:align>left</wp:align>
+            </wp:positionH>
+            <wp:positionV relativeFrom="paragraph">
+              <wp:posOffset>21590</wp:posOffset>
+            </wp:positionV>
+            <wp:extent cx="2961640" cy="5171440"/>
+            <wp:effectExtent l="0" t="0" r="0" b="0"/>
+            <wp:wrapNone/>
+            <wp:docPr id="1579321071" name="Picture 3"/>
+            <wp:cNvGraphicFramePr>
+              <a:graphicFrameLocks xmlns:a="http://schemas.openxmlformats.org/drawingml/2006/main" noChangeAspect="1"/>
+            </wp:cNvGraphicFramePr>
+            <a:graphic xmlns:a="http://schemas.openxmlformats.org/drawingml/2006/main">
+              <a:graphicData uri="http://schemas.openxmlformats.org/drawingml/2006/picture">
+                <pic:pic xmlns:pic="http://schemas.openxmlformats.org/drawingml/2006/picture">
+                  <pic:nvPicPr>
+                    <pic:cNvPr id="0" name="Picture 3"/>
+                    <pic:cNvPicPr>
+                      <a:picLocks noChangeAspect="1" noChangeArrowheads="1"/>
+                    </pic:cNvPicPr>
+                  </pic:nvPicPr>
+                  <pic:blipFill>
+                    <a:blip r:embed="rId10">
+                      <a:extLst>
+                        <a:ext uri="{28A0092B-C50C-407E-A947-70E740481C1C}">
+                          <a14:useLocalDpi xmlns:a14="http://schemas.microsoft.com/office/drawing/2010/main" val="0"/>
+                        </a:ext>
+                      </a:extLst>
+                    </a:blip>
+                    <a:srcRect/>
+                    <a:stretch>
+                      <a:fillRect/>
+                    </a:stretch>
+                  </pic:blipFill>
+                  <pic:spPr bwMode="auto">
+                    <a:xfrm>
+                      <a:off x="0" y="0"/>
+                      <a:ext cx="2961640" cy="5171440"/>
+                    </a:xfrm>
+                    <a:prstGeom prst="rect">
+                      <a:avLst/>
+                    </a:prstGeom>
+                    <a:noFill/>
+                  </pic:spPr>
+                </pic:pic>
+              </a:graphicData>
+            </a:graphic>
+            <wp14:sizeRelH relativeFrom="page">
+              <wp14:pctWidth>0</wp14:pctWidth>
+            </wp14:sizeRelH>
+            <wp14:sizeRelV relativeFrom="page">
+              <wp14:pctHeight>0</wp14:pctHeight>
+            </wp14:sizeRelV>
+          </wp:anchor>
+        </w:drawing>
+      </w:r>
+    </w:p>
+    <w:p>
+      <w:pPr>
+        <w:rPr>
+          <w:b/>
+          <w:bCs/>
+        </w:rPr>
+      </w:pPr>
+    </w:p>
+    <w:p>
+      <w:pPr>
+        <w:rPr>
+          <w:b/>
+          <w:bCs/>
+        </w:rPr>
+      </w:pPr>
+    </w:p>
+    <w:p>
+      <w:pPr>
+        <w:rPr>
+          <w:b/>
+          <w:bCs/>
+        </w:rPr>
+      </w:pPr>
+    </w:p>
+    <w:p>
+      <w:pPr>
+        <w:rPr>
+          <w:b/>
+          <w:bCs/>
+        </w:rPr>
+      </w:pPr>
+    </w:p>
+    <w:p>
+      <w:pPr>
+        <w:rPr>
+          <w:b/>
+          <w:bCs/>
+        </w:rPr>
+      </w:pPr>
+    </w:p>
+    <w:p>
+      <w:pPr>
+        <w:rPr>
+          <w:b/>
+          <w:bCs/>
+        </w:rPr>
+      </w:pPr>
+    </w:p>
+    <w:p>
+      <w:pPr>
+        <w:rPr>
+          <w:b/>
+          <w:bCs/>
+        </w:rPr>
+      </w:pPr>
+    </w:p>
+    <w:p>
+      <w:pPr>
+        <w:rPr>
+          <w:b/>
+          <w:bCs/>
+        </w:rPr>
+      </w:pPr>
+    </w:p>
+    <w:p>
+      <w:pPr>
+        <w:rPr>
+          <w:b/>
+          <w:bCs/>
+        </w:rPr>
+      </w:pPr>
+    </w:p>
+    <w:p>
+      <w:pPr>
+        <w:rPr>
+          <w:b/>
+          <w:bCs/>
+        </w:rPr>
+      </w:pPr>
+    </w:p>
+    <w:p>
+      <w:pPr>
+        <w:rPr>
+          <w:b/>
+          <w:bCs/>
+        </w:rPr>
+      </w:pPr>
+    </w:p>
+    <w:p>
+      <w:pPr>
+        <w:rPr>
+          <w:b/>
+          <w:bCs/>
+        </w:rPr>
+      </w:pPr>
+    </w:p>
+    <w:p>
+      <w:pPr>
+        <w:rPr>
+          <w:b/>
+          <w:bCs/>
+        </w:rPr>
+      </w:pPr>
+    </w:p>
+    <w:p>
+      <w:pPr>
+        <w:rPr>
+          <w:b/>
+          <w:bCs/>
+        </w:rPr>
+      </w:pPr>
+    </w:p>
+    <w:p>
+      <w:pPr>
+        <w:rPr>
+          <w:b/>
+          <w:bCs/>
+        </w:rPr>
+      </w:pPr>
+    </w:p>
+    <w:p>
+      <w:pPr>
+        <w:rPr>
+          <w:b/>
+          <w:bCs/>
+        </w:rPr>
+      </w:pPr>
+    </w:p>
+    <w:p>
+      <w:pPr>
+        <w:rPr>
+          <w:b/>
+          <w:bCs/>
+        </w:rPr>
+      </w:pPr>
+    </w:p>
+    <w:p>
+      <w:pPr>
+        <w:rPr>
+          <w:b/>
+          <w:bCs/>
+        </w:rPr>
+      </w:pPr>
+    </w:p>
+    <w:p>
+      <w:pPr>
+        <w:rPr>
+          <w:b/>
+          <w:bCs/>
+        </w:rPr>
+      </w:pPr>
+    </w:p>
+    <w:p>
+      <w:pPr>
+        <w:rPr>
+          <w:b/>
+          <w:bCs/>
+        </w:rPr>
+      </w:pPr>
+    </w:p>
+    <w:p>
+      <w:pPr>
+        <w:rPr>
+          <w:b/>
+          <w:bCs/>
+        </w:rPr>
+      </w:pPr>
+    </w:p>
+    <w:p>
+      <w:pPr>
+        <w:rPr>
+          <w:b/>
+          <w:bCs/>
+        </w:rPr>
+      </w:pPr>
+    </w:p>
+    <w:p>
+      <w:pPr>
+        <w:rPr>
+          <w:b/>
+          <w:bCs/>
+        </w:rPr>
+      </w:pPr>
+    </w:p>
+    <w:p>
+      <w:pPr>
+        <w:rPr>
+          <w:b/>
+          <w:bCs/>
+        </w:rPr>
+      </w:pPr>
+    </w:p>
+    <w:p>
+      <w:pPr>
+        <w:rPr>
+          <w:b/>
+          <w:bCs/>
+        </w:rPr>
+      </w:pPr>
+    </w:p>
+    <w:p>
+      <w:pPr>
+        <w:rPr>
+          <w:b/>
+          <w:bCs/>
+        </w:rPr>
+      </w:pPr>
+    </w:p>
+    <w:p>
+      <w:pPr>
+        <w:rPr>
+          <w:b/>
+          <w:bCs/>
+        </w:rPr>
+      </w:pPr>
+    </w:p>
+    <w:p>
+      <w:pPr>
+        <w:rPr>
+          <w:b/>
+          <w:bCs/>
+        </w:rPr>
+      </w:pPr>
+    </w:p>
+    <w:p>
+      <w:pPr>
+        <w:rPr>
+          <w:b/>
+          <w:bCs/>
+        </w:rPr>
+      </w:pPr>
+    </w:p>
+    <w:p>
+      <w:pPr>
+        <w:rPr>
+          <w:b/>
+          <w:bCs/>
+        </w:rPr>
+      </w:pPr>
+    </w:p>
+    <w:p>
+      <w:pPr>
+        <w:rPr>
+          <w:b/>
+          <w:bCs/>
+        </w:rPr>
+      </w:pPr>
+    </w:p>
+    <w:p>
+      <w:pPr>
+        <w:rPr>
+          <w:b/>
+          <w:bCs/>
+        </w:rPr>
+      </w:pPr>
+    </w:p>
+    <w:p>
+      <w:pPr>
+        <w:rPr>
+          <w:b/>
+          <w:bCs/>
+        </w:rPr>
+      </w:pPr>
+    </w:p>
+    <w:p>
+      <w:pPr>
+        <w:rPr>
+          <w:b/>
+          <w:bCs/>
+        </w:rPr>
+      </w:pPr>
+      <w:r>
+        <w:rPr>
+          <w:b/>
+          <w:bCs/>
+        </w:rPr>
+        <w:lastRenderedPageBreak/>
+        <w:t>Other artefacts may be included such as sequence diagrams, ERD diagram,</w:t>
+      </w:r>
+    </w:p>
+    <w:p>
+      <w:pPr>
+        <w:rPr>
+          <w:b/>
+          <w:bCs/>
+        </w:rPr>
+      </w:pPr>
+      <w:r>
+        <w:rPr>
+          <w:b/>
+          <w:bCs/>
+        </w:rPr>
+        <w:t>class diagram, designs, colour schemes</w:t>
+      </w:r>
+    </w:p>
+    <w:p>
+      <w:pPr>
+        <w:rPr>
+          <w:b/>
+          <w:bCs/>
+        </w:rPr>
+      </w:pPr>
+      <w:r>
+        <w:rPr>
+          <w:b/>
+          <w:bCs/>
+        </w:rPr>
+        <w:t>!!!!ADD HERE!!!!</w:t>
+      </w:r>
+    </w:p>
+    <w:p>
+      <w:pPr>
+        <w:rPr>
+          <w:b/>
+          <w:bCs/>
+        </w:rPr>
+      </w:pPr>
+    </w:p>
+    <w:p>
+      <w:pPr>
+        <w:rPr>
+          <w:b/>
+          <w:bCs/>
+          <w:sz w:val="24"/>
+          <w:szCs w:val="24"/>
+        </w:rPr>
+      </w:pPr>
+      <w:r>
+        <w:rPr>
+          <w:b/>
+          <w:bCs/>
+          <w:sz w:val="24"/>
+          <w:szCs w:val="24"/>
+        </w:rPr>
+        <w:t>C</w:t>
+      </w:r>
+      <w:r>
+        <w:rPr>
+          <w:b/>
+          <w:bCs/>
+          <w:sz w:val="24"/>
+          <w:szCs w:val="24"/>
+        </w:rPr>
+        <w:t xml:space="preserve">olour </w:t>
+      </w:r>
+      <w:r>
+        <w:rPr>
+          <w:b/>
+          <w:bCs/>
+          <w:sz w:val="24"/>
+          <w:szCs w:val="24"/>
+        </w:rPr>
+        <w:t>S</w:t>
+      </w:r>
+      <w:r>
+        <w:rPr>
+          <w:b/>
+          <w:bCs/>
+          <w:sz w:val="24"/>
+          <w:szCs w:val="24"/>
+        </w:rPr>
+        <w:t>chemes</w:t>
+      </w:r>
+    </w:p>
+    <w:p>
+      <w:pPr>
+        <w:rPr>
+          <w:b/>
+          <w:bCs/>
+          <w:sz w:val="24"/>
+          <w:szCs w:val="24"/>
+        </w:rPr>
+      </w:pPr>
+      <w:r>
+        <w:rPr>
+          <w:b/>
+          <w:bCs/>
+          <w:noProof/>
+          <w:sz w:val="24"/>
+          <w:szCs w:val="24"/>
+        </w:rPr>
+        <w:drawing>
+          <wp:inline distT="0" distB="0" distL="0" distR="0" wp14:anchorId="0F04F839" wp14:editId="086521F5">
+            <wp:extent cx="5731510" cy="4000500"/>
+            <wp:effectExtent l="0" t="0" r="2540" b="0"/>
+            <wp:docPr id="979299948" name="Picture 4"/>
+            <wp:cNvGraphicFramePr>
+              <a:graphicFrameLocks xmlns:a="http://schemas.openxmlformats.org/drawingml/2006/main" noChangeAspect="1"/>
+            </wp:cNvGraphicFramePr>
+            <a:graphic xmlns:a="http://schemas.openxmlformats.org/drawingml/2006/main">
+              <a:graphicData uri="http://schemas.openxmlformats.org/drawingml/2006/picture">
+                <pic:pic xmlns:pic="http://schemas.openxmlformats.org/drawingml/2006/picture">
+                  <pic:nvPicPr>
+                    <pic:cNvPr id="979299948" name="Picture 979299948"/>
+                    <pic:cNvPicPr/>
+                  </pic:nvPicPr>
+                  <pic:blipFill rotWithShape="1">
+                    <a:blip r:embed="rId11" cstate="print">
+                      <a:extLst>
+                        <a:ext uri="{28A0092B-C50C-407E-A947-70E740481C1C}">
+                          <a14:useLocalDpi xmlns:a14="http://schemas.microsoft.com/office/drawing/2010/main" val="0"/>
+                        </a:ext>
+                      </a:extLst>
+                    </a:blip>
+                    <a:srcRect b="6942"/>
+                    <a:stretch>
+                      <a:fillRect/>
+                    </a:stretch>
+                  </pic:blipFill>
+                  <pic:spPr bwMode="auto">
+                    <a:xfrm>
+                      <a:off x="0" y="0"/>
+                      <a:ext cx="5731510" cy="4000500"/>
+                    </a:xfrm>
+                    <a:prstGeom prst="rect">
+                      <a:avLst/>
+                    </a:prstGeom>
+                    <a:ln>
+                      <a:noFill/>
+                    </a:ln>
+                    <a:extLst>
+                      <a:ext uri="{53640926-AAD7-44D8-BBD7-CCE9431645EC}">
+                        <a14:shadowObscured xmlns:a14="http://schemas.microsoft.com/office/drawing/2010/main"/>
+                      </a:ext>
+                    </a:extLst>
+                  </pic:spPr>
+                </pic:pic>
+              </a:graphicData>
+            </a:graphic>
+          </wp:inline>
+        </w:drawing>
+      </w:r>
+    </w:p>
+    <w:p>
+      <w:pPr>
+        <w:rPr>
+          <w:b/>
+          <w:bCs/>
+          <w:sz w:val="24"/>
+          <w:szCs w:val="24"/>
+        </w:rPr>
+      </w:pPr>
+    </w:p>
+    <w:p>
+      <w:pPr>
+        <w:rPr>
+          <w:b/>
+          <w:bCs/>
+        </w:rPr>
+      </w:pPr>
+      <w:r>
+        <w:rPr>
+          <w:b/>
+          <w:bCs/>
+          <w:sz w:val="24"/>
+          <w:szCs w:val="24"/>
+        </w:rPr>
+        <w:t>Kanban board</w:t>
+      </w:r>
+    </w:p>
+    <w:p>
+      <w:pPr>
+        <w:rPr>
+          <w:b/>
+          <w:bCs/>
+        </w:rPr>
+      </w:pPr>
+      <w:r>
+        <w:rPr>
+          <w:b/>
+          <w:bCs/>
+        </w:rPr>
+        <w:drawing>
+          <wp:anchor distT="0" distB="0" distL="114300" distR="114300" simplePos="0" relativeHeight="251660288" behindDoc="0" locked="0" layoutInCell="1" allowOverlap="1" wp14:anchorId="495A73BC" wp14:editId="6609288A">
+            <wp:simplePos x="0" y="0"/>
+            <wp:positionH relativeFrom="margin">
+              <wp:align>right</wp:align>
+            </wp:positionH>
+            <wp:positionV relativeFrom="paragraph">
+              <wp:posOffset>5080</wp:posOffset>
+            </wp:positionV>
+            <wp:extent cx="5731510" cy="2684780"/>
+            <wp:effectExtent l="0" t="0" r="2540" b="1270"/>
+            <wp:wrapNone/>
+            <wp:docPr id="2082971397" name="Picture 1"/>
+            <wp:cNvGraphicFramePr>
+              <a:graphicFrameLocks xmlns:a="http://schemas.openxmlformats.org/drawingml/2006/main" noChangeAspect="1"/>
+            </wp:cNvGraphicFramePr>
+            <a:graphic xmlns:a="http://schemas.openxmlformats.org/drawingml/2006/main">
+              <a:graphicData uri="http://schemas.openxmlformats.org/drawingml/2006/picture">
+                <pic:pic xmlns:pic="http://schemas.openxmlformats.org/drawingml/2006/picture">
+                  <pic:nvPicPr>
+                    <pic:cNvPr id="2082971397" name=""/>
                     <pic:cNvPicPr/>
                   </pic:nvPicPr>
                   <pic:blipFill>
-                    <a:blip r:embed="rId8"/>
+                    <a:blip r:embed="rId12" cstate="print">
+                      <a:extLst>
+                        <a:ext uri="{28A0092B-C50C-407E-A947-70E740481C1C}">
+                          <a14:useLocalDpi xmlns:a14="http://schemas.microsoft.com/office/drawing/2010/main" val="0"/>
+                        </a:ext>
+                      </a:extLst>
+                    </a:blip>
                     <a:stretch>
                       <a:fillRect/>
                     </a:stretch>
@@ -2060,7 +3135,110 @@
                   <pic:spPr>
                     <a:xfrm>
                       <a:off x="0" y="0"/>
-                      <a:ext cx="5731510" cy="2667000"/>
+                      <a:ext cx="5731510" cy="2684780"/>
+                    </a:xfrm>
+                    <a:prstGeom prst="rect">
+                      <a:avLst/>
+                    </a:prstGeom>
+                  </pic:spPr>
+                </pic:pic>
+              </a:graphicData>
+            </a:graphic>
+            <wp14:sizeRelH relativeFrom="page">
+              <wp14:pctWidth>0</wp14:pctWidth>
+            </wp14:sizeRelH>
+            <wp14:sizeRelV relativeFrom="page">
+              <wp14:pctHeight>0</wp14:pctHeight>
+            </wp14:sizeRelV>
+          </wp:anchor>
+        </w:drawing>
+      </w:r>
+    </w:p>
+    <w:p>
+      <w:pPr>
+        <w:rPr>
+          <w:b/>
+          <w:bCs/>
+        </w:rPr>
+      </w:pPr>
+    </w:p>
+    <w:p>
+      <w:pPr>
+        <w:rPr>
+          <w:b/>
+          <w:bCs/>
+        </w:rPr>
+      </w:pPr>
+    </w:p>
+    <w:p>
+      <w:pPr>
+        <w:rPr>
+          <w:b/>
+          <w:bCs/>
+        </w:rPr>
+      </w:pPr>
+    </w:p>
+    <w:p>
+      <w:pPr>
+        <w:rPr>
+          <w:b/>
+          <w:bCs/>
+        </w:rPr>
+      </w:pPr>
+    </w:p>
+    <w:p>
+      <w:pPr>
+        <w:rPr>
+          <w:b/>
+          <w:bCs/>
+        </w:rPr>
+      </w:pPr>
+    </w:p>
+    <w:p>
+      <w:pPr>
+        <w:spacing w:before="120"/>
+        <w:rPr>
+          <w:b/>
+          <w:bCs/>
+        </w:rPr>
+      </w:pPr>
+    </w:p>
+    <w:p>
+      <w:pPr>
+        <w:spacing w:before="120"/>
+      </w:pPr>
+      <w:r>
+        <w:rPr>
+          <w:noProof/>
+        </w:rPr>
+        <w:lastRenderedPageBreak/>
+        <w:drawing>
+          <wp:inline distT="0" distB="0" distL="0" distR="0" wp14:anchorId="51F35F31" wp14:editId="0097CA73">
+            <wp:extent cx="4100195" cy="1229995"/>
+            <wp:effectExtent l="0" t="0" r="0" b="0"/>
+            <wp:docPr id="1" name="Drawing 0" descr="192a4e2ea4179d50561141055fe5eb4b.png"/>
+            <wp:cNvGraphicFramePr>
+              <a:graphicFrameLocks xmlns:a="http://schemas.openxmlformats.org/drawingml/2006/main" noChangeAspect="1"/>
+            </wp:cNvGraphicFramePr>
+            <a:graphic xmlns:a="http://schemas.openxmlformats.org/drawingml/2006/main">
+              <a:graphicData uri="http://schemas.openxmlformats.org/drawingml/2006/picture">
+                <pic:pic xmlns:pic="http://schemas.openxmlformats.org/drawingml/2006/picture">
+                  <pic:nvPicPr>
+                    <pic:cNvPr id="1" name="Drawing 0" descr="192a4e2ea4179d50561141055fe5eb4b.png"/>
+                    <pic:cNvPicPr>
+                      <a:picLocks noChangeAspect="1" noChangeArrowheads="1"/>
+                    </pic:cNvPicPr>
+                  </pic:nvPicPr>
+                  <pic:blipFill>
+                    <a:blip r:embed="rId13"/>
+                    <a:stretch>
+                      <a:fillRect/>
+                    </a:stretch>
+                  </pic:blipFill>
+                  <pic:spPr bwMode="auto">
+                    <a:xfrm>
+                      <a:off x="0" y="0"/>
+                      <a:ext cx="4100195" cy="1229995"/>
                     </a:xfrm>
                     <a:prstGeom prst="rect">
                       <a:avLst/>
@@ -2073,34 +3251,908 @@
         </w:drawing>
       </w:r>
     </w:p>
-    <w:p>
-      <w:pPr>
-        <w:rPr>
-          <w:b/>
-          <w:bCs/>
-        </w:rPr>
-      </w:pPr>
-      <w:r>
-        <w:rPr>
-          <w:b/>
-          <w:bCs/>
-        </w:rPr>
-        <w:t>Meeting Records</w:t>
-      </w:r>
-    </w:p>
-    <w:p>
-      <w:pPr>
-        <w:rPr>
-          <w:b/>
-          <w:bCs/>
-        </w:rPr>
-      </w:pPr>
-      <w:r>
-        <w:rPr>
-          <w:b/>
-          <w:bCs/>
-        </w:rPr>
-        <w:t>!!!!ADD HERE!!!!</w:t>
+    <w:tbl>
+      <w:tblPr>
+        <w:tblW w:w="9030" w:type="dxa"/>
+        <w:tblInd w:w="72" w:type="dxa"/>
+        <w:tblCellMar>
+          <w:top w:w="180" w:type="dxa"/>
+          <w:left w:w="180" w:type="dxa"/>
+          <w:bottom w:w="180" w:type="dxa"/>
+          <w:right w:w="180" w:type="dxa"/>
+        </w:tblCellMar>
+        <w:tblLook w:val="0000" w:firstRow="0" w:lastRow="0" w:firstColumn="0" w:lastColumn="0" w:noHBand="0" w:noVBand="0"/>
+      </w:tblPr>
+      <w:tblGrid>
+        <w:gridCol w:w="2205"/>
+        <w:gridCol w:w="6825"/>
+      </w:tblGrid>
+      <w:tr>
+        <w:trPr>
+          <w:trHeight w:val="1080"/>
+        </w:trPr>
+        <w:tc>
+          <w:tcPr>
+            <w:tcW w:w="2205" w:type="dxa"/>
+            <w:tcBorders>
+              <w:top w:val="single" w:sz="12" w:space="0" w:color="F88046"/>
+              <w:left w:val="single" w:sz="12" w:space="0" w:color="F88046"/>
+              <w:bottom w:val="single" w:sz="12" w:space="0" w:color="F88046"/>
+              <w:right w:val="single" w:sz="12" w:space="0" w:color="F88046"/>
+            </w:tcBorders>
+          </w:tcPr>
+          <w:p>
+            <w:pPr>
+              <w:spacing w:before="120" w:line="336" w:lineRule="auto"/>
+              <w:rPr>
+                <w:szCs w:val="22"/>
+              </w:rPr>
+            </w:pPr>
+            <w:r>
+              <w:rPr>
+                <w:rFonts w:ascii="Red Hat Display Bold" w:eastAsia="Red Hat Display Bold" w:hAnsi="Red Hat Display Bold" w:cs="Red Hat Display Bold"/>
+                <w:b/>
+                <w:bCs/>
+                <w:color w:val="000000"/>
+                <w:szCs w:val="22"/>
+              </w:rPr>
+              <w:t xml:space="preserve">Date and </w:t>
+            </w:r>
+            <w:proofErr w:type="gramStart"/>
+            <w:r>
+              <w:rPr>
+                <w:rFonts w:ascii="Red Hat Display Bold" w:eastAsia="Red Hat Display Bold" w:hAnsi="Red Hat Display Bold" w:cs="Red Hat Display Bold"/>
+                <w:b/>
+                <w:bCs/>
+                <w:color w:val="000000"/>
+                <w:szCs w:val="22"/>
+              </w:rPr>
+              <w:t>Time</w:t>
+            </w:r>
+            <w:proofErr w:type="gramEnd"/>
+            <w:r>
+              <w:rPr>
+                <w:rFonts w:ascii="Red Hat Display Bold" w:eastAsia="Red Hat Display Bold" w:hAnsi="Red Hat Display Bold" w:cs="Red Hat Display Bold"/>
+                <w:b/>
+                <w:bCs/>
+                <w:color w:val="000000"/>
+                <w:szCs w:val="22"/>
+              </w:rPr>
+              <w:t xml:space="preserve"> </w:t>
+            </w:r>
+          </w:p>
+        </w:tc>
+        <w:tc>
+          <w:tcPr>
+            <w:tcW w:w="6824" w:type="dxa"/>
+            <w:tcBorders>
+              <w:top w:val="single" w:sz="12" w:space="0" w:color="F88046"/>
+              <w:left w:val="single" w:sz="12" w:space="0" w:color="F88046"/>
+              <w:bottom w:val="single" w:sz="12" w:space="0" w:color="F88046"/>
+              <w:right w:val="single" w:sz="12" w:space="0" w:color="F88046"/>
+            </w:tcBorders>
+          </w:tcPr>
+          <w:p>
+            <w:pPr>
+              <w:spacing w:before="120" w:line="336" w:lineRule="auto"/>
+              <w:rPr>
+                <w:rFonts w:ascii="Red Hat Display" w:eastAsia="Red Hat Display" w:hAnsi="Red Hat Display" w:cs="Red Hat Display"/>
+                <w:color w:val="000000"/>
+                <w:sz w:val="24"/>
+              </w:rPr>
+            </w:pPr>
+            <w:r>
+              <w:rPr>
+                <w:rFonts w:ascii="Red Hat Display" w:eastAsia="Red Hat Display" w:hAnsi="Red Hat Display" w:cs="Red Hat Display"/>
+                <w:color w:val="000000"/>
+                <w:sz w:val="24"/>
+              </w:rPr>
+              <w:t>10/02/2026</w:t>
+            </w:r>
+          </w:p>
+        </w:tc>
+      </w:tr>
+      <w:tr>
+        <w:tc>
+          <w:tcPr>
+            <w:tcW w:w="2205" w:type="dxa"/>
+            <w:tcBorders>
+              <w:top w:val="single" w:sz="12" w:space="0" w:color="F88046"/>
+              <w:left w:val="single" w:sz="12" w:space="0" w:color="F88046"/>
+              <w:bottom w:val="single" w:sz="12" w:space="0" w:color="F88046"/>
+              <w:right w:val="single" w:sz="12" w:space="0" w:color="F88046"/>
+            </w:tcBorders>
+          </w:tcPr>
+          <w:p>
+            <w:pPr>
+              <w:spacing w:before="120" w:line="336" w:lineRule="auto"/>
+              <w:rPr>
+                <w:szCs w:val="22"/>
+              </w:rPr>
+            </w:pPr>
+            <w:r>
+              <w:rPr>
+                <w:rFonts w:ascii="Red Hat Display Bold" w:eastAsia="Red Hat Display Bold" w:hAnsi="Red Hat Display Bold" w:cs="Red Hat Display Bold"/>
+                <w:b/>
+                <w:bCs/>
+                <w:color w:val="000000"/>
+                <w:szCs w:val="22"/>
+              </w:rPr>
+              <w:t xml:space="preserve">Project Name </w:t>
+            </w:r>
+          </w:p>
+        </w:tc>
+        <w:tc>
+          <w:tcPr>
+            <w:tcW w:w="6824" w:type="dxa"/>
+            <w:tcBorders>
+              <w:top w:val="single" w:sz="12" w:space="0" w:color="F88046"/>
+              <w:left w:val="single" w:sz="12" w:space="0" w:color="F88046"/>
+              <w:bottom w:val="single" w:sz="12" w:space="0" w:color="F88046"/>
+              <w:right w:val="single" w:sz="12" w:space="0" w:color="F88046"/>
+            </w:tcBorders>
+          </w:tcPr>
+          <w:p>
+            <w:pPr>
+              <w:spacing w:before="120" w:line="336" w:lineRule="auto"/>
+            </w:pPr>
+            <w:r>
+              <w:rPr>
+                <w:rFonts w:ascii="Red Hat Display" w:eastAsia="Red Hat Display" w:hAnsi="Red Hat Display" w:cs="Red Hat Display"/>
+                <w:color w:val="000000"/>
+                <w:sz w:val="24"/>
+              </w:rPr>
+              <w:t xml:space="preserve"> Error Handling Helpline</w:t>
+            </w:r>
+          </w:p>
+        </w:tc>
+      </w:tr>
+      <w:tr>
+        <w:tc>
+          <w:tcPr>
+            <w:tcW w:w="2205" w:type="dxa"/>
+            <w:tcBorders>
+              <w:top w:val="single" w:sz="12" w:space="0" w:color="F88046"/>
+              <w:left w:val="single" w:sz="12" w:space="0" w:color="F88046"/>
+              <w:bottom w:val="single" w:sz="12" w:space="0" w:color="F88046"/>
+              <w:right w:val="single" w:sz="12" w:space="0" w:color="F88046"/>
+            </w:tcBorders>
+          </w:tcPr>
+          <w:p>
+            <w:pPr>
+              <w:spacing w:before="120" w:line="336" w:lineRule="auto"/>
+              <w:rPr>
+                <w:szCs w:val="22"/>
+              </w:rPr>
+            </w:pPr>
+            <w:r>
+              <w:rPr>
+                <w:rFonts w:ascii="Red Hat Display Bold" w:eastAsia="Red Hat Display Bold" w:hAnsi="Red Hat Display Bold" w:cs="Red Hat Display Bold"/>
+                <w:b/>
+                <w:bCs/>
+                <w:color w:val="000000"/>
+                <w:szCs w:val="22"/>
+              </w:rPr>
+              <w:t xml:space="preserve">Meeting Goal </w:t>
+            </w:r>
+          </w:p>
+        </w:tc>
+        <w:tc>
+          <w:tcPr>
+            <w:tcW w:w="6824" w:type="dxa"/>
+            <w:tcBorders>
+              <w:top w:val="single" w:sz="12" w:space="0" w:color="F88046"/>
+              <w:left w:val="single" w:sz="12" w:space="0" w:color="F88046"/>
+              <w:bottom w:val="single" w:sz="12" w:space="0" w:color="F88046"/>
+              <w:right w:val="single" w:sz="12" w:space="0" w:color="F88046"/>
+            </w:tcBorders>
+          </w:tcPr>
+          <w:p>
+            <w:pPr>
+              <w:widowControl w:val="0"/>
+              <w:numPr>
+                <w:ilvl w:val="0"/>
+                <w:numId w:val="18"/>
+              </w:numPr>
+              <w:suppressAutoHyphens/>
+              <w:spacing w:before="120" w:line="336" w:lineRule="auto"/>
+            </w:pPr>
+            <w:r>
+              <w:rPr>
+                <w:rFonts w:ascii="Red Hat Display" w:eastAsia="Red Hat Display" w:hAnsi="Red Hat Display" w:cs="Red Hat Display"/>
+                <w:color w:val="000000"/>
+                <w:sz w:val="24"/>
+              </w:rPr>
+              <w:t>Define some new features that relate to the coursework brief</w:t>
+            </w:r>
+          </w:p>
+          <w:p>
+            <w:pPr>
+              <w:widowControl w:val="0"/>
+              <w:numPr>
+                <w:ilvl w:val="0"/>
+                <w:numId w:val="18"/>
+              </w:numPr>
+              <w:suppressAutoHyphens/>
+              <w:spacing w:before="120" w:line="336" w:lineRule="auto"/>
+            </w:pPr>
+            <w:r>
+              <w:t>Assign jobs for sprint 2</w:t>
+            </w:r>
+          </w:p>
+        </w:tc>
+      </w:tr>
+      <w:tr>
+        <w:tc>
+          <w:tcPr>
+            <w:tcW w:w="2205" w:type="dxa"/>
+            <w:tcBorders>
+              <w:top w:val="single" w:sz="12" w:space="0" w:color="F88046"/>
+              <w:left w:val="single" w:sz="12" w:space="0" w:color="F88046"/>
+              <w:bottom w:val="single" w:sz="12" w:space="0" w:color="F88046"/>
+              <w:right w:val="single" w:sz="12" w:space="0" w:color="F88046"/>
+            </w:tcBorders>
+          </w:tcPr>
+          <w:p>
+            <w:pPr>
+              <w:spacing w:before="120" w:line="336" w:lineRule="auto"/>
+              <w:rPr>
+                <w:szCs w:val="22"/>
+              </w:rPr>
+            </w:pPr>
+            <w:r>
+              <w:rPr>
+                <w:rFonts w:ascii="Red Hat Display Bold" w:eastAsia="Red Hat Display Bold" w:hAnsi="Red Hat Display Bold" w:cs="Red Hat Display Bold"/>
+                <w:b/>
+                <w:bCs/>
+                <w:color w:val="000000"/>
+                <w:szCs w:val="22"/>
+              </w:rPr>
+              <w:t xml:space="preserve">Facilitator </w:t>
+            </w:r>
+          </w:p>
+        </w:tc>
+        <w:tc>
+          <w:tcPr>
+            <w:tcW w:w="6824" w:type="dxa"/>
+            <w:tcBorders>
+              <w:top w:val="single" w:sz="12" w:space="0" w:color="F88046"/>
+              <w:left w:val="single" w:sz="12" w:space="0" w:color="F88046"/>
+              <w:bottom w:val="single" w:sz="12" w:space="0" w:color="F88046"/>
+              <w:right w:val="single" w:sz="12" w:space="0" w:color="F88046"/>
+            </w:tcBorders>
+          </w:tcPr>
+          <w:p>
+            <w:pPr>
+              <w:spacing w:before="120" w:line="336" w:lineRule="auto"/>
+            </w:pPr>
+            <w:r>
+              <w:rPr>
+                <w:rFonts w:ascii="Red Hat Display" w:eastAsia="Red Hat Display" w:hAnsi="Red Hat Display" w:cs="Red Hat Display"/>
+                <w:color w:val="000000"/>
+                <w:sz w:val="24"/>
+              </w:rPr>
+              <w:t xml:space="preserve"> Reece Willoughby</w:t>
+            </w:r>
+          </w:p>
+        </w:tc>
+      </w:tr>
+      <w:tr>
+        <w:tc>
+          <w:tcPr>
+            <w:tcW w:w="2205" w:type="dxa"/>
+            <w:tcBorders>
+              <w:left w:val="single" w:sz="12" w:space="0" w:color="F88046"/>
+              <w:bottom w:val="single" w:sz="12" w:space="0" w:color="F88046"/>
+              <w:right w:val="single" w:sz="12" w:space="0" w:color="F88046"/>
+            </w:tcBorders>
+          </w:tcPr>
+          <w:p>
+            <w:pPr>
+              <w:spacing w:before="120" w:line="336" w:lineRule="auto"/>
+              <w:rPr>
+                <w:b/>
+                <w:bCs/>
+                <w:szCs w:val="22"/>
+              </w:rPr>
+            </w:pPr>
+            <w:r>
+              <w:rPr>
+                <w:b/>
+                <w:bCs/>
+                <w:szCs w:val="22"/>
+              </w:rPr>
+              <w:t>Note taker</w:t>
+            </w:r>
+          </w:p>
+        </w:tc>
+        <w:tc>
+          <w:tcPr>
+            <w:tcW w:w="6824" w:type="dxa"/>
+            <w:tcBorders>
+              <w:left w:val="single" w:sz="12" w:space="0" w:color="F88046"/>
+              <w:bottom w:val="single" w:sz="12" w:space="0" w:color="F88046"/>
+              <w:right w:val="single" w:sz="12" w:space="0" w:color="F88046"/>
+            </w:tcBorders>
+          </w:tcPr>
+          <w:p>
+            <w:pPr>
+              <w:spacing w:before="120" w:line="336" w:lineRule="auto"/>
+            </w:pPr>
+            <w:r>
+              <w:t>Reece Willoughby</w:t>
+            </w:r>
+          </w:p>
+        </w:tc>
+      </w:tr>
+      <w:tr>
+        <w:trPr>
+          <w:trHeight w:val="1117"/>
+        </w:trPr>
+        <w:tc>
+          <w:tcPr>
+            <w:tcW w:w="2205" w:type="dxa"/>
+            <w:tcBorders>
+              <w:top w:val="single" w:sz="12" w:space="0" w:color="F88046"/>
+              <w:left w:val="single" w:sz="12" w:space="0" w:color="F88046"/>
+              <w:bottom w:val="single" w:sz="12" w:space="0" w:color="F88046"/>
+              <w:right w:val="single" w:sz="12" w:space="0" w:color="F88046"/>
+            </w:tcBorders>
+          </w:tcPr>
+          <w:p>
+            <w:pPr>
+              <w:spacing w:before="120" w:line="336" w:lineRule="auto"/>
+              <w:rPr>
+                <w:szCs w:val="22"/>
+              </w:rPr>
+            </w:pPr>
+            <w:r>
+              <w:rPr>
+                <w:rFonts w:ascii="Red Hat Display Bold" w:eastAsia="Red Hat Display Bold" w:hAnsi="Red Hat Display Bold" w:cs="Red Hat Display Bold"/>
+                <w:b/>
+                <w:bCs/>
+                <w:color w:val="000000"/>
+                <w:szCs w:val="22"/>
+              </w:rPr>
+              <w:t xml:space="preserve">Attendees </w:t>
+            </w:r>
+          </w:p>
+        </w:tc>
+        <w:tc>
+          <w:tcPr>
+            <w:tcW w:w="6824" w:type="dxa"/>
+            <w:tcBorders>
+              <w:top w:val="single" w:sz="12" w:space="0" w:color="F88046"/>
+              <w:left w:val="single" w:sz="12" w:space="0" w:color="F88046"/>
+              <w:bottom w:val="single" w:sz="12" w:space="0" w:color="F88046"/>
+              <w:right w:val="single" w:sz="12" w:space="0" w:color="F88046"/>
+            </w:tcBorders>
+          </w:tcPr>
+          <w:p>
+            <w:pPr>
+              <w:spacing w:before="120" w:line="336" w:lineRule="auto"/>
+              <w:jc w:val="center"/>
+              <w:rPr>
+                <w:rFonts w:ascii="Red Hat Display Bold" w:eastAsia="Red Hat Display Bold" w:hAnsi="Red Hat Display Bold" w:cs="Red Hat Display Bold"/>
+                <w:b/>
+                <w:bCs/>
+                <w:color w:val="000000"/>
+                <w:sz w:val="26"/>
+                <w:szCs w:val="26"/>
+              </w:rPr>
+            </w:pPr>
+            <w:r>
+              <w:rPr>
+                <w:rFonts w:ascii="Red Hat Display Bold" w:eastAsia="Red Hat Display Bold" w:hAnsi="Red Hat Display Bold" w:cs="Red Hat Display Bold"/>
+                <w:b/>
+                <w:bCs/>
+                <w:color w:val="000000"/>
+                <w:sz w:val="26"/>
+                <w:szCs w:val="26"/>
+              </w:rPr>
+              <w:t>Reece Willoughby</w:t>
+            </w:r>
+          </w:p>
+          <w:p>
+            <w:pPr>
+              <w:spacing w:before="120" w:line="336" w:lineRule="auto"/>
+              <w:jc w:val="center"/>
+              <w:rPr>
+                <w:rFonts w:ascii="Red Hat Display Bold" w:eastAsia="Red Hat Display Bold" w:hAnsi="Red Hat Display Bold" w:cs="Red Hat Display Bold"/>
+                <w:b/>
+                <w:bCs/>
+                <w:color w:val="000000"/>
+                <w:sz w:val="26"/>
+                <w:szCs w:val="26"/>
+              </w:rPr>
+            </w:pPr>
+            <w:r>
+              <w:rPr>
+                <w:rFonts w:ascii="Red Hat Display Bold" w:eastAsia="Red Hat Display Bold" w:hAnsi="Red Hat Display Bold" w:cs="Red Hat Display Bold"/>
+                <w:b/>
+                <w:bCs/>
+                <w:color w:val="000000"/>
+                <w:sz w:val="26"/>
+                <w:szCs w:val="26"/>
+              </w:rPr>
+              <w:t>Alexi Colley</w:t>
+            </w:r>
+          </w:p>
+          <w:p>
+            <w:pPr>
+              <w:spacing w:before="120" w:line="336" w:lineRule="auto"/>
+              <w:jc w:val="center"/>
+              <w:rPr>
+                <w:rFonts w:ascii="Red Hat Display Bold" w:eastAsia="Red Hat Display Bold" w:hAnsi="Red Hat Display Bold" w:cs="Red Hat Display Bold"/>
+                <w:b/>
+                <w:bCs/>
+                <w:color w:val="000000"/>
+                <w:sz w:val="26"/>
+                <w:szCs w:val="26"/>
+              </w:rPr>
+            </w:pPr>
+            <w:r>
+              <w:rPr>
+                <w:rFonts w:ascii="Red Hat Display Bold" w:eastAsia="Red Hat Display Bold" w:hAnsi="Red Hat Display Bold" w:cs="Red Hat Display Bold"/>
+                <w:b/>
+                <w:bCs/>
+                <w:color w:val="000000"/>
+                <w:sz w:val="26"/>
+                <w:szCs w:val="26"/>
+              </w:rPr>
+              <w:t>Nawaraj Budhathoki</w:t>
+            </w:r>
+          </w:p>
+          <w:p>
+            <w:pPr>
+              <w:spacing w:before="120" w:line="336" w:lineRule="auto"/>
+              <w:jc w:val="center"/>
+              <w:rPr>
+                <w:rFonts w:ascii="Red Hat Display Bold" w:eastAsia="Red Hat Display Bold" w:hAnsi="Red Hat Display Bold" w:cs="Red Hat Display Bold"/>
+                <w:b/>
+                <w:bCs/>
+                <w:color w:val="000000"/>
+                <w:sz w:val="26"/>
+                <w:szCs w:val="26"/>
+              </w:rPr>
+            </w:pPr>
+          </w:p>
+        </w:tc>
+      </w:tr>
+      <w:tr>
+        <w:tc>
+          <w:tcPr>
+            <w:tcW w:w="2205" w:type="dxa"/>
+            <w:tcBorders>
+              <w:top w:val="single" w:sz="12" w:space="0" w:color="F88046"/>
+              <w:left w:val="single" w:sz="12" w:space="0" w:color="F88046"/>
+              <w:bottom w:val="single" w:sz="12" w:space="0" w:color="F88046"/>
+              <w:right w:val="single" w:sz="12" w:space="0" w:color="F88046"/>
+            </w:tcBorders>
+          </w:tcPr>
+          <w:p>
+            <w:pPr>
+              <w:spacing w:before="120" w:line="336" w:lineRule="auto"/>
+              <w:rPr>
+                <w:szCs w:val="22"/>
+              </w:rPr>
+            </w:pPr>
+            <w:r>
+              <w:rPr>
+                <w:rFonts w:ascii="Red Hat Display Bold" w:eastAsia="Red Hat Display Bold" w:hAnsi="Red Hat Display Bold" w:cs="Red Hat Display Bold"/>
+                <w:b/>
+                <w:bCs/>
+                <w:color w:val="000000"/>
+                <w:szCs w:val="22"/>
+              </w:rPr>
+              <w:t xml:space="preserve">Roundtable Updates (each group member to contribute) </w:t>
+            </w:r>
+          </w:p>
+        </w:tc>
+        <w:tc>
+          <w:tcPr>
+            <w:tcW w:w="6824" w:type="dxa"/>
+            <w:tcBorders>
+              <w:top w:val="single" w:sz="12" w:space="0" w:color="F88046"/>
+              <w:left w:val="single" w:sz="12" w:space="0" w:color="F88046"/>
+              <w:bottom w:val="single" w:sz="12" w:space="0" w:color="F88046"/>
+              <w:right w:val="single" w:sz="12" w:space="0" w:color="F88046"/>
+            </w:tcBorders>
+          </w:tcPr>
+          <w:p>
+            <w:pPr>
+              <w:spacing w:before="120" w:line="336" w:lineRule="auto"/>
+              <w:rPr>
+                <w:rFonts w:ascii="Red Hat Display" w:eastAsia="Red Hat Display" w:hAnsi="Red Hat Display" w:cs="Red Hat Display"/>
+                <w:color w:val="000000"/>
+                <w:sz w:val="24"/>
+              </w:rPr>
+            </w:pPr>
+            <w:r>
+              <w:rPr>
+                <w:rFonts w:ascii="Red Hat Display" w:eastAsia="Red Hat Display" w:hAnsi="Red Hat Display" w:cs="Red Hat Display"/>
+                <w:color w:val="000000"/>
+                <w:sz w:val="24"/>
+              </w:rPr>
+              <w:t xml:space="preserve"> Reece suggested that we talk about the different features we should have in the project. </w:t>
+            </w:r>
+          </w:p>
+          <w:p>
+            <w:pPr>
+              <w:spacing w:before="120" w:line="336" w:lineRule="auto"/>
+            </w:pPr>
+          </w:p>
+        </w:tc>
+      </w:tr>
+      <w:tr>
+        <w:tc>
+          <w:tcPr>
+            <w:tcW w:w="2205" w:type="dxa"/>
+            <w:tcBorders>
+              <w:top w:val="single" w:sz="12" w:space="0" w:color="F88046"/>
+              <w:left w:val="single" w:sz="12" w:space="0" w:color="F88046"/>
+              <w:bottom w:val="single" w:sz="12" w:space="0" w:color="F88046"/>
+              <w:right w:val="single" w:sz="12" w:space="0" w:color="F88046"/>
+            </w:tcBorders>
+          </w:tcPr>
+          <w:p>
+            <w:pPr>
+              <w:spacing w:before="120" w:line="336" w:lineRule="auto"/>
+              <w:rPr>
+                <w:szCs w:val="22"/>
+              </w:rPr>
+            </w:pPr>
+            <w:r>
+              <w:rPr>
+                <w:rFonts w:ascii="Red Hat Display Bold" w:eastAsia="Red Hat Display Bold" w:hAnsi="Red Hat Display Bold" w:cs="Red Hat Display Bold"/>
+                <w:b/>
+                <w:bCs/>
+                <w:color w:val="000000"/>
+                <w:szCs w:val="22"/>
+              </w:rPr>
+              <w:lastRenderedPageBreak/>
+              <w:t xml:space="preserve">Discussion points </w:t>
+            </w:r>
+          </w:p>
+        </w:tc>
+        <w:tc>
+          <w:tcPr>
+            <w:tcW w:w="6824" w:type="dxa"/>
+            <w:tcBorders>
+              <w:top w:val="single" w:sz="12" w:space="0" w:color="F88046"/>
+              <w:left w:val="single" w:sz="12" w:space="0" w:color="F88046"/>
+              <w:bottom w:val="single" w:sz="12" w:space="0" w:color="F88046"/>
+              <w:right w:val="single" w:sz="12" w:space="0" w:color="F88046"/>
+            </w:tcBorders>
+          </w:tcPr>
+          <w:p>
+            <w:pPr>
+              <w:spacing w:before="120" w:line="336" w:lineRule="auto"/>
+              <w:rPr>
+                <w:rFonts w:ascii="Red Hat Display Bold" w:eastAsia="Red Hat Display Bold" w:hAnsi="Red Hat Display Bold" w:cs="Red Hat Display Bold"/>
+                <w:b/>
+                <w:bCs/>
+                <w:color w:val="000000"/>
+                <w:sz w:val="24"/>
+              </w:rPr>
+            </w:pPr>
+            <w:r>
+              <w:rPr>
+                <w:rFonts w:ascii="Red Hat Display Bold" w:eastAsia="Red Hat Display Bold" w:hAnsi="Red Hat Display Bold" w:cs="Red Hat Display Bold"/>
+                <w:b/>
+                <w:bCs/>
+                <w:color w:val="000000"/>
+                <w:sz w:val="24"/>
+              </w:rPr>
+              <w:t xml:space="preserve">Social messaging </w:t>
+            </w:r>
+          </w:p>
+          <w:p>
+            <w:pPr>
+              <w:spacing w:before="120" w:line="336" w:lineRule="auto"/>
+              <w:rPr>
+                <w:rFonts w:ascii="Red Hat Display Bold" w:eastAsia="Red Hat Display Bold" w:hAnsi="Red Hat Display Bold" w:cs="Red Hat Display Bold"/>
+                <w:b/>
+                <w:bCs/>
+                <w:color w:val="000000"/>
+                <w:sz w:val="24"/>
+              </w:rPr>
+            </w:pPr>
+            <w:r>
+              <w:rPr>
+                <w:rFonts w:ascii="Red Hat Display Bold" w:eastAsia="Red Hat Display Bold" w:hAnsi="Red Hat Display Bold" w:cs="Red Hat Display Bold"/>
+                <w:b/>
+                <w:bCs/>
+                <w:color w:val="000000"/>
+                <w:sz w:val="24"/>
+              </w:rPr>
+              <w:t>Time trials – for error handling</w:t>
+            </w:r>
+          </w:p>
+          <w:p>
+            <w:pPr>
+              <w:spacing w:before="120" w:line="336" w:lineRule="auto"/>
+              <w:rPr>
+                <w:rFonts w:ascii="Red Hat Display Bold" w:eastAsia="Red Hat Display Bold" w:hAnsi="Red Hat Display Bold" w:cs="Red Hat Display Bold"/>
+                <w:b/>
+                <w:bCs/>
+                <w:color w:val="000000"/>
+                <w:sz w:val="24"/>
+              </w:rPr>
+            </w:pPr>
+            <w:r>
+              <w:rPr>
+                <w:rFonts w:ascii="Red Hat Display Bold" w:eastAsia="Red Hat Display Bold" w:hAnsi="Red Hat Display Bold" w:cs="Red Hat Display Bold"/>
+                <w:b/>
+                <w:bCs/>
+                <w:color w:val="000000"/>
+                <w:sz w:val="24"/>
+              </w:rPr>
+              <w:t>Liking things (like comments)</w:t>
+            </w:r>
+          </w:p>
+          <w:p>
+            <w:pPr>
+              <w:spacing w:before="120" w:line="336" w:lineRule="auto"/>
+              <w:rPr>
+                <w:rFonts w:ascii="Red Hat Display Bold" w:eastAsia="Red Hat Display Bold" w:hAnsi="Red Hat Display Bold" w:cs="Red Hat Display Bold"/>
+                <w:b/>
+                <w:bCs/>
+                <w:color w:val="000000"/>
+                <w:sz w:val="24"/>
+              </w:rPr>
+            </w:pPr>
+            <w:r>
+              <w:rPr>
+                <w:rFonts w:ascii="Red Hat Display Bold" w:eastAsia="Red Hat Display Bold" w:hAnsi="Red Hat Display Bold" w:cs="Red Hat Display Bold"/>
+                <w:b/>
+                <w:bCs/>
+                <w:color w:val="000000"/>
+                <w:sz w:val="24"/>
+              </w:rPr>
+              <w:t>Give awards to smart comments.</w:t>
+            </w:r>
+          </w:p>
+          <w:p>
+            <w:pPr>
+              <w:spacing w:before="120" w:line="336" w:lineRule="auto"/>
+              <w:rPr>
+                <w:rFonts w:ascii="Red Hat Display Bold" w:eastAsia="Red Hat Display Bold" w:hAnsi="Red Hat Display Bold" w:cs="Red Hat Display Bold"/>
+                <w:b/>
+                <w:bCs/>
+                <w:color w:val="000000"/>
+                <w:sz w:val="24"/>
+              </w:rPr>
+            </w:pPr>
+            <w:proofErr w:type="gramStart"/>
+            <w:r>
+              <w:rPr>
+                <w:rFonts w:ascii="Red Hat Display Bold" w:eastAsia="Red Hat Display Bold" w:hAnsi="Red Hat Display Bold" w:cs="Red Hat Display Bold"/>
+                <w:b/>
+                <w:bCs/>
+                <w:color w:val="000000"/>
+                <w:sz w:val="24"/>
+              </w:rPr>
+              <w:t>Give  variable</w:t>
+            </w:r>
+            <w:proofErr w:type="gramEnd"/>
+            <w:r>
+              <w:rPr>
+                <w:rFonts w:ascii="Red Hat Display Bold" w:eastAsia="Red Hat Display Bold" w:hAnsi="Red Hat Display Bold" w:cs="Red Hat Display Bold"/>
+                <w:b/>
+                <w:bCs/>
+                <w:color w:val="000000"/>
+                <w:sz w:val="24"/>
+              </w:rPr>
+              <w:t xml:space="preserve"> points to users when commenting </w:t>
+            </w:r>
+          </w:p>
+          <w:p>
+            <w:pPr>
+              <w:spacing w:before="120" w:line="336" w:lineRule="auto"/>
+              <w:rPr>
+                <w:rFonts w:ascii="Red Hat Display Bold" w:eastAsia="Red Hat Display Bold" w:hAnsi="Red Hat Display Bold" w:cs="Red Hat Display Bold"/>
+                <w:b/>
+                <w:bCs/>
+                <w:color w:val="000000"/>
+                <w:sz w:val="24"/>
+              </w:rPr>
+            </w:pPr>
+            <w:r>
+              <w:rPr>
+                <w:rFonts w:ascii="Red Hat Display Bold" w:eastAsia="Red Hat Display Bold" w:hAnsi="Red Hat Display Bold" w:cs="Red Hat Display Bold"/>
+                <w:b/>
+                <w:bCs/>
+                <w:color w:val="000000"/>
+                <w:sz w:val="24"/>
+              </w:rPr>
+              <w:t xml:space="preserve">Upload </w:t>
+            </w:r>
+            <w:proofErr w:type="gramStart"/>
+            <w:r>
+              <w:rPr>
+                <w:rFonts w:ascii="Red Hat Display Bold" w:eastAsia="Red Hat Display Bold" w:hAnsi="Red Hat Display Bold" w:cs="Red Hat Display Bold"/>
+                <w:b/>
+                <w:bCs/>
+                <w:color w:val="000000"/>
+                <w:sz w:val="24"/>
+              </w:rPr>
+              <w:t>images  /</w:t>
+            </w:r>
+            <w:proofErr w:type="gramEnd"/>
+            <w:r>
+              <w:rPr>
+                <w:rFonts w:ascii="Red Hat Display Bold" w:eastAsia="Red Hat Display Bold" w:hAnsi="Red Hat Display Bold" w:cs="Red Hat Display Bold"/>
+                <w:b/>
+                <w:bCs/>
+                <w:color w:val="000000"/>
+                <w:sz w:val="24"/>
+              </w:rPr>
+              <w:t xml:space="preserve"> programming files</w:t>
+            </w:r>
+          </w:p>
+          <w:p>
+            <w:pPr>
+              <w:spacing w:before="120" w:line="336" w:lineRule="auto"/>
+              <w:rPr>
+                <w:rFonts w:ascii="Red Hat Display Bold" w:eastAsia="Red Hat Display Bold" w:hAnsi="Red Hat Display Bold" w:cs="Red Hat Display Bold"/>
+                <w:b/>
+                <w:bCs/>
+                <w:color w:val="000000"/>
+                <w:sz w:val="24"/>
+              </w:rPr>
+            </w:pPr>
+            <w:r>
+              <w:rPr>
+                <w:rFonts w:ascii="Red Hat Display Bold" w:eastAsia="Red Hat Display Bold" w:hAnsi="Red Hat Display Bold" w:cs="Red Hat Display Bold"/>
+                <w:b/>
+                <w:bCs/>
+                <w:color w:val="000000"/>
+                <w:sz w:val="24"/>
+              </w:rPr>
+              <w:t>Leaderboards – Special rewards for top 10</w:t>
+            </w:r>
+          </w:p>
+          <w:p>
+            <w:pPr>
+              <w:spacing w:before="120" w:line="336" w:lineRule="auto"/>
+              <w:rPr>
+                <w:rFonts w:ascii="Red Hat Display Bold" w:eastAsia="Red Hat Display Bold" w:hAnsi="Red Hat Display Bold" w:cs="Red Hat Display Bold"/>
+                <w:b/>
+                <w:bCs/>
+                <w:color w:val="000000"/>
+                <w:sz w:val="24"/>
+              </w:rPr>
+            </w:pPr>
+          </w:p>
+          <w:p>
+            <w:pPr>
+              <w:spacing w:before="120" w:line="336" w:lineRule="auto"/>
+              <w:rPr>
+                <w:rFonts w:ascii="Red Hat Display Bold" w:eastAsia="Red Hat Display Bold" w:hAnsi="Red Hat Display Bold" w:cs="Red Hat Display Bold"/>
+                <w:b/>
+                <w:bCs/>
+                <w:color w:val="000000"/>
+                <w:sz w:val="24"/>
+              </w:rPr>
+            </w:pPr>
+          </w:p>
+          <w:p>
+            <w:pPr>
+              <w:spacing w:before="120" w:line="336" w:lineRule="auto"/>
+              <w:rPr>
+                <w:rFonts w:ascii="Red Hat Display Bold" w:eastAsia="Red Hat Display Bold" w:hAnsi="Red Hat Display Bold" w:cs="Red Hat Display Bold"/>
+                <w:b/>
+                <w:bCs/>
+                <w:color w:val="000000"/>
+                <w:sz w:val="24"/>
+              </w:rPr>
+            </w:pPr>
+          </w:p>
+          <w:p>
+            <w:pPr>
+              <w:spacing w:before="120" w:line="336" w:lineRule="auto"/>
+              <w:rPr>
+                <w:rFonts w:ascii="Red Hat Display Bold" w:eastAsia="Red Hat Display Bold" w:hAnsi="Red Hat Display Bold" w:cs="Red Hat Display Bold"/>
+                <w:b/>
+                <w:bCs/>
+                <w:color w:val="000000"/>
+                <w:sz w:val="24"/>
+              </w:rPr>
+            </w:pPr>
+            <w:r>
+              <w:rPr>
+                <w:rFonts w:ascii="Red Hat Display Bold" w:eastAsia="Red Hat Display Bold" w:hAnsi="Red Hat Display Bold" w:cs="Red Hat Display Bold"/>
+                <w:b/>
+                <w:bCs/>
+                <w:color w:val="000000"/>
+                <w:sz w:val="24"/>
+              </w:rPr>
+              <w:t xml:space="preserve"> </w:t>
+            </w:r>
+          </w:p>
+          <w:p>
+            <w:pPr>
+              <w:spacing w:before="120" w:line="336" w:lineRule="auto"/>
+              <w:rPr>
+                <w:rFonts w:ascii="Red Hat Display Bold" w:eastAsia="Red Hat Display Bold" w:hAnsi="Red Hat Display Bold" w:cs="Red Hat Display Bold"/>
+                <w:b/>
+                <w:bCs/>
+                <w:color w:val="000000"/>
+                <w:sz w:val="24"/>
+              </w:rPr>
+            </w:pPr>
+          </w:p>
+        </w:tc>
+      </w:tr>
+      <w:tr>
+        <w:tc>
+          <w:tcPr>
+            <w:tcW w:w="2205" w:type="dxa"/>
+            <w:tcBorders>
+              <w:top w:val="single" w:sz="12" w:space="0" w:color="F88046"/>
+              <w:left w:val="single" w:sz="12" w:space="0" w:color="F88046"/>
+              <w:bottom w:val="single" w:sz="12" w:space="0" w:color="F88046"/>
+              <w:right w:val="single" w:sz="12" w:space="0" w:color="F88046"/>
+            </w:tcBorders>
+          </w:tcPr>
+          <w:p>
+            <w:pPr>
+              <w:spacing w:before="120" w:line="336" w:lineRule="auto"/>
+              <w:rPr>
+                <w:szCs w:val="22"/>
+              </w:rPr>
+            </w:pPr>
+            <w:r>
+              <w:rPr>
+                <w:rFonts w:ascii="Red Hat Display Bold" w:eastAsia="Red Hat Display Bold" w:hAnsi="Red Hat Display Bold" w:cs="Red Hat Display Bold"/>
+                <w:b/>
+                <w:bCs/>
+                <w:color w:val="000000"/>
+                <w:szCs w:val="22"/>
+              </w:rPr>
+              <w:t xml:space="preserve">Actions (list tasks and assign a group member) </w:t>
+            </w:r>
+          </w:p>
+        </w:tc>
+        <w:tc>
+          <w:tcPr>
+            <w:tcW w:w="6824" w:type="dxa"/>
+            <w:tcBorders>
+              <w:top w:val="single" w:sz="12" w:space="0" w:color="F88046"/>
+              <w:left w:val="single" w:sz="12" w:space="0" w:color="F88046"/>
+              <w:bottom w:val="single" w:sz="12" w:space="0" w:color="F88046"/>
+              <w:right w:val="single" w:sz="12" w:space="0" w:color="F88046"/>
+            </w:tcBorders>
+          </w:tcPr>
+          <w:p>
+            <w:pPr>
+              <w:spacing w:before="120" w:line="336" w:lineRule="auto"/>
+            </w:pPr>
+            <w:r>
+              <w:rPr>
+                <w:rFonts w:ascii="Red Hat Display" w:eastAsia="Red Hat Display" w:hAnsi="Red Hat Display" w:cs="Red Hat Display"/>
+                <w:color w:val="000000"/>
+                <w:sz w:val="24"/>
+              </w:rPr>
+              <w:t xml:space="preserve"> Distributed all tasks.</w:t>
+            </w:r>
+          </w:p>
+        </w:tc>
+      </w:tr>
+    </w:tbl>
+    <w:p>
+      <w:pPr>
+        <w:spacing w:before="120" w:line="336" w:lineRule="auto"/>
+      </w:pPr>
+      <w:r>
+        <w:rPr>
+          <w:rFonts w:ascii="Red Hat Display" w:eastAsia="Red Hat Display" w:hAnsi="Red Hat Display" w:cs="Red Hat Display"/>
+          <w:color w:val="000000"/>
+          <w:sz w:val="36"/>
+          <w:szCs w:val="36"/>
+        </w:rPr>
+        <w:t xml:space="preserve"> </w:t>
       </w:r>
     </w:p>
     <w:p>
@@ -3737,6 +5789,146 @@
     </w:lvl>
   </w:abstractNum>
   <w:abstractNum w:abstractNumId="13" w15:restartNumberingAfterBreak="0">
+    <w:nsid w:val="5C6C74E9"/>
+    <w:multiLevelType w:val="multilevel"/>
+    <w:tmpl w:val="11485E78"/>
+    <w:lvl w:ilvl="0">
+      <w:start w:val="1"/>
+      <w:numFmt w:val="bullet"/>
+      <w:lvlText w:val=""/>
+      <w:lvlJc w:val="left"/>
+      <w:pPr>
+        <w:tabs>
+          <w:tab w:val="num" w:pos="720"/>
+        </w:tabs>
+        <w:ind w:left="720" w:hanging="360"/>
+      </w:pPr>
+      <w:rPr>
+        <w:rFonts w:ascii="Symbol" w:hAnsi="Symbol" w:cs="Symbol" w:hint="default"/>
+      </w:rPr>
+    </w:lvl>
+    <w:lvl w:ilvl="1">
+      <w:start w:val="1"/>
+      <w:numFmt w:val="bullet"/>
+      <w:lvlText w:val="◦"/>
+      <w:lvlJc w:val="left"/>
+      <w:pPr>
+        <w:tabs>
+          <w:tab w:val="num" w:pos="1080"/>
+        </w:tabs>
+        <w:ind w:left="1080" w:hanging="360"/>
+      </w:pPr>
+      <w:rPr>
+        <w:rFonts w:ascii="OpenSymbol" w:hAnsi="OpenSymbol" w:cs="OpenSymbol" w:hint="default"/>
+      </w:rPr>
+    </w:lvl>
+    <w:lvl w:ilvl="2">
+      <w:start w:val="1"/>
+      <w:numFmt w:val="bullet"/>
+      <w:lvlText w:val="▪"/>
+      <w:lvlJc w:val="left"/>
+      <w:pPr>
+        <w:tabs>
+          <w:tab w:val="num" w:pos="1440"/>
+        </w:tabs>
+        <w:ind w:left="1440" w:hanging="360"/>
+      </w:pPr>
+      <w:rPr>
+        <w:rFonts w:ascii="OpenSymbol" w:hAnsi="OpenSymbol" w:cs="OpenSymbol" w:hint="default"/>
+      </w:rPr>
+    </w:lvl>
+    <w:lvl w:ilvl="3">
+      <w:start w:val="1"/>
+      <w:numFmt w:val="bullet"/>
+      <w:lvlText w:val=""/>
+      <w:lvlJc w:val="left"/>
+      <w:pPr>
+        <w:tabs>
+          <w:tab w:val="num" w:pos="1800"/>
+        </w:tabs>
+        <w:ind w:left="1800" w:hanging="360"/>
+      </w:pPr>
+      <w:rPr>
+        <w:rFonts w:ascii="Symbol" w:hAnsi="Symbol" w:cs="Symbol" w:hint="default"/>
+      </w:rPr>
+    </w:lvl>
+    <w:lvl w:ilvl="4">
+      <w:start w:val="1"/>
+      <w:numFmt w:val="bullet"/>
+      <w:lvlText w:val="◦"/>
+      <w:lvlJc w:val="left"/>
+      <w:pPr>
+        <w:tabs>
+          <w:tab w:val="num" w:pos="2160"/>
+        </w:tabs>
+        <w:ind w:left="2160" w:hanging="360"/>
+      </w:pPr>
+      <w:rPr>
+        <w:rFonts w:ascii="OpenSymbol" w:hAnsi="OpenSymbol" w:cs="OpenSymbol" w:hint="default"/>
+      </w:rPr>
+    </w:lvl>
+    <w:lvl w:ilvl="5">
+      <w:start w:val="1"/>
+      <w:numFmt w:val="bullet"/>
+      <w:lvlText w:val="▪"/>
+      <w:lvlJc w:val="left"/>
+      <w:pPr>
+        <w:tabs>
+          <w:tab w:val="num" w:pos="2520"/>
+        </w:tabs>
+        <w:ind w:left="2520" w:hanging="360"/>
+      </w:pPr>
+      <w:rPr>
+        <w:rFonts w:ascii="OpenSymbol" w:hAnsi="OpenSymbol" w:cs="OpenSymbol" w:hint="default"/>
+      </w:rPr>
+    </w:lvl>
+    <w:lvl w:ilvl="6">
+      <w:start w:val="1"/>
+      <w:numFmt w:val="bullet"/>
+      <w:lvlText w:val=""/>
+      <w:lvlJc w:val="left"/>
+      <w:pPr>
+        <w:tabs>
+          <w:tab w:val="num" w:pos="2880"/>
+        </w:tabs>
+        <w:ind w:left="2880" w:hanging="360"/>
+      </w:pPr>
+      <w:rPr>
+        <w:rFonts w:ascii="Symbol" w:hAnsi="Symbol" w:cs="Symbol" w:hint="default"/>
+      </w:rPr>
+    </w:lvl>
+    <w:lvl w:ilvl="7">
+      <w:start w:val="1"/>
+      <w:numFmt w:val="bullet"/>
+      <w:lvlText w:val="◦"/>
+      <w:lvlJc w:val="left"/>
+      <w:pPr>
+        <w:tabs>
+          <w:tab w:val="num" w:pos="3240"/>
+        </w:tabs>
+        <w:ind w:left="3240" w:hanging="360"/>
+      </w:pPr>
+      <w:rPr>
+        <w:rFonts w:ascii="OpenSymbol" w:hAnsi="OpenSymbol" w:cs="OpenSymbol" w:hint="default"/>
+      </w:rPr>
+    </w:lvl>
+    <w:lvl w:ilvl="8">
+      <w:start w:val="1"/>
+      <w:numFmt w:val="bullet"/>
+      <w:lvlText w:val="▪"/>
+      <w:lvlJc w:val="left"/>
+      <w:pPr>
+        <w:tabs>
+          <w:tab w:val="num" w:pos="3600"/>
+        </w:tabs>
+        <w:ind w:left="3600" w:hanging="360"/>
+      </w:pPr>
+      <w:rPr>
+        <w:rFonts w:ascii="OpenSymbol" w:hAnsi="OpenSymbol" w:cs="OpenSymbol" w:hint="default"/>
+      </w:rPr>
+    </w:lvl>
+  </w:abstractNum>
+  <w:abstractNum w:abstractNumId="14" w15:restartNumberingAfterBreak="0">
     <w:nsid w:val="5DD754A0"/>
     <w:multiLevelType w:val="hybridMultilevel"/>
     <w:tmpl w:val="9E20C898"/>
@@ -3849,7 +6041,7 @@
       </w:rPr>
     </w:lvl>
   </w:abstractNum>
-  <w:abstractNum w:abstractNumId="14" w15:restartNumberingAfterBreak="0">
+  <w:abstractNum w:abstractNumId="15" w15:restartNumberingAfterBreak="0">
     <w:nsid w:val="714C3FC0"/>
     <w:multiLevelType w:val="hybridMultilevel"/>
     <w:tmpl w:val="E07A454C"/>
@@ -3962,7 +6154,7 @@
       </w:rPr>
     </w:lvl>
   </w:abstractNum>
-  <w:abstractNum w:abstractNumId="15" w15:restartNumberingAfterBreak="0">
+  <w:abstractNum w:abstractNumId="16" w15:restartNumberingAfterBreak="0">
     <w:nsid w:val="7AD220C3"/>
     <w:multiLevelType w:val="hybridMultilevel"/>
     <w:tmpl w:val="07AC9EFA"/>
@@ -4075,7 +6267,7 @@
       </w:rPr>
     </w:lvl>
   </w:abstractNum>
-  <w:abstractNum w:abstractNumId="16" w15:restartNumberingAfterBreak="0">
+  <w:abstractNum w:abstractNumId="17" w15:restartNumberingAfterBreak="0">
     <w:nsid w:val="7BF068E3"/>
     <w:multiLevelType w:val="hybridMultilevel"/>
     <w:tmpl w:val="24C0295A"/>
@@ -4192,16 +6384,16 @@
     <w:abstractNumId w:val="4"/>
   </w:num>
   <w:num w:numId="2" w16cid:durableId="1251001">
-    <w:abstractNumId w:val="13"/>
+    <w:abstractNumId w:val="14"/>
   </w:num>
   <w:num w:numId="3" w16cid:durableId="309788926">
     <w:abstractNumId w:val="8"/>
   </w:num>
   <w:num w:numId="4" w16cid:durableId="126970860">
-    <w:abstractNumId w:val="16"/>
+    <w:abstractNumId w:val="17"/>
   </w:num>
   <w:num w:numId="5" w16cid:durableId="1606159486">
-    <w:abstractNumId w:val="14"/>
+    <w:abstractNumId w:val="15"/>
   </w:num>
   <w:num w:numId="6" w16cid:durableId="375013129">
     <w:abstractNumId w:val="5"/>
@@ -4237,7 +6429,10 @@
     <w:abstractNumId w:val="6"/>
   </w:num>
   <w:num w:numId="17" w16cid:durableId="181432200">
-    <w:abstractNumId w:val="15"/>
+    <w:abstractNumId w:val="16"/>
+  </w:num>
+  <w:num w:numId="18" w16cid:durableId="1572303183">
+    <w:abstractNumId w:val="13"/>
   </w:num>
 </w:numbering>
 </file>
@@ -4853,7 +7048,6 @@
   <w:style w:type="character" w:default="1" w:styleId="DefaultParagraphFont">
     <w:name w:val="Default Paragraph Font"/>
     <w:uiPriority w:val="1"/>
-    <w:semiHidden/>
     <w:unhideWhenUsed/>
   </w:style>
   <w:style w:type="table" w:default="1" w:styleId="TableNormal">
